--- a/code/analysis_code/Bivariate_Analysis.docx
+++ b/code/analysis_code/Bivariate_Analysis.docx
@@ -269,7 +269,7 @@
         <w:rPr>
           <w:rStyle w:val="VerbatimChar"/>
         </w:rPr>
-        <w:t xml:space="preserve">## v tibble  2.1.3     v purrr   0.3.2</w:t>
+        <w:t xml:space="preserve">## v tibble  2.1.3     v purrr   0.3.3</w:t>
       </w:r>
       <w:r>
         <w:br/>
@@ -278,7 +278,7 @@
         <w:rPr>
           <w:rStyle w:val="VerbatimChar"/>
         </w:rPr>
-        <w:t xml:space="preserve">## v tidyr   0.8.3     v stringr 1.4.0</w:t>
+        <w:t xml:space="preserve">## v tidyr   1.0.0     v stringr 1.4.0</w:t>
       </w:r>
       <w:r>
         <w:br/>
@@ -4175,7 +4175,7 @@
         <w:rPr>
           <w:rStyle w:val="VerbatimChar"/>
         </w:rPr>
-        <w:t xml:space="preserve">## Warning: Removed 5 rows containing missing values (geom_point).</w:t>
+        <w:t xml:space="preserve">## Warning: Removed 4 rows containing missing values (geom_point).</w:t>
       </w:r>
     </w:p>
     <w:p>
@@ -4758,7 +4758,7 @@
         <w:rPr>
           <w:rStyle w:val="VerbatimChar"/>
         </w:rPr>
-        <w:t xml:space="preserve">## Warning: Removed 9 rows containing missing values (geom_point).</w:t>
+        <w:t xml:space="preserve">## Warning: Removed 10 rows containing missing values (geom_point).</w:t>
       </w:r>
     </w:p>
     <w:p>
@@ -5341,7 +5341,7 @@
         <w:rPr>
           <w:rStyle w:val="VerbatimChar"/>
         </w:rPr>
-        <w:t xml:space="preserve">## Warning: Removed 7 rows containing missing values (geom_point).</w:t>
+        <w:t xml:space="preserve">## Warning: Removed 8 rows containing missing values (geom_point).</w:t>
       </w:r>
     </w:p>
     <w:p>
@@ -5927,7 +5927,7 @@
         <w:rPr>
           <w:rStyle w:val="VerbatimChar"/>
         </w:rPr>
-        <w:t xml:space="preserve">## Warning: Removed 4 rows containing missing values (geom_point).</w:t>
+        <w:t xml:space="preserve">## Warning: Removed 5 rows containing missing values (geom_point).</w:t>
       </w:r>
     </w:p>
     <w:p>
@@ -6171,17 +6171,16 @@
         </w:rPr>
         <w:t xml:space="preserve">## Warning: Removed 3 rows containing non-finite values (stat_smooth).</w:t>
       </w:r>
-      <w:r>
-        <w:br/>
-      </w:r>
-      <w:r>
-        <w:br/>
-      </w:r>
+    </w:p>
+    <w:p>
+      <w:pPr>
+        <w:pStyle w:val="SourceCode"/>
+      </w:pPr>
       <w:r>
         <w:rPr>
           <w:rStyle w:val="VerbatimChar"/>
         </w:rPr>
-        <w:t xml:space="preserve">## Warning: Removed 4 rows containing missing values (geom_point).</w:t>
+        <w:t xml:space="preserve">## Warning: Removed 6 rows containing missing values (geom_point).</w:t>
       </w:r>
     </w:p>
     <w:p>
@@ -6205,17 +6204,16 @@
         </w:rPr>
         <w:t xml:space="preserve">## Warning: Removed 3 rows containing non-finite values (stat_smooth).</w:t>
       </w:r>
-      <w:r>
-        <w:br/>
-      </w:r>
-      <w:r>
-        <w:br/>
-      </w:r>
+    </w:p>
+    <w:p>
+      <w:pPr>
+        <w:pStyle w:val="SourceCode"/>
+      </w:pPr>
       <w:r>
         <w:rPr>
           <w:rStyle w:val="VerbatimChar"/>
         </w:rPr>
-        <w:t xml:space="preserve">## Warning: Removed 4 rows containing missing values (geom_point).</w:t>
+        <w:t xml:space="preserve">## Warning: Removed 3 rows containing missing values (geom_point).</w:t>
       </w:r>
     </w:p>
     <w:p>
@@ -6248,7 +6246,7 @@
         <w:rPr>
           <w:rStyle w:val="VerbatimChar"/>
         </w:rPr>
-        <w:t xml:space="preserve">## Warning: Removed 11 rows containing missing values (geom_point).</w:t>
+        <w:t xml:space="preserve">## Warning: Removed 10 rows containing missing values (geom_point).</w:t>
       </w:r>
     </w:p>
     <w:p>
@@ -6281,7 +6279,7 @@
         <w:rPr>
           <w:rStyle w:val="VerbatimChar"/>
         </w:rPr>
-        <w:t xml:space="preserve">## Warning: Removed 7 rows containing missing values (geom_point).</w:t>
+        <w:t xml:space="preserve">## Warning: Removed 8 rows containing missing values (geom_point).</w:t>
       </w:r>
     </w:p>
     <w:p>
@@ -6407,7 +6405,7 @@
         <w:rPr>
           <w:rStyle w:val="StringTok"/>
         </w:rPr>
-        <w:t xml:space="preserve">"../../results/temp_by_year.png"</w:t>
+        <w:t xml:space="preserve">"../../results/Bivariate_Figures/temp_by_year.png"</w:t>
       </w:r>
       <w:r>
         <w:rPr>
@@ -7635,16 +7633,17 @@
         </w:rPr>
         <w:t xml:space="preserve">## Warning: Removed 4 rows containing non-finite values (stat_smooth).</w:t>
       </w:r>
-    </w:p>
-    <w:p>
-      <w:pPr>
-        <w:pStyle w:val="SourceCode"/>
-      </w:pPr>
+      <w:r>
+        <w:br/>
+      </w:r>
+      <w:r>
+        <w:br/>
+      </w:r>
       <w:r>
         <w:rPr>
           <w:rStyle w:val="VerbatimChar"/>
         </w:rPr>
-        <w:t xml:space="preserve">## Warning: Removed 15 rows containing missing values (geom_point).</w:t>
+        <w:t xml:space="preserve">## Warning: Removed 16 rows containing missing values (geom_point).</w:t>
       </w:r>
     </w:p>
     <w:p>
@@ -8810,7 +8809,7 @@
         <w:rPr>
           <w:rStyle w:val="VerbatimChar"/>
         </w:rPr>
-        <w:t xml:space="preserve">## Warning: Removed 22 rows containing missing values (geom_point).</w:t>
+        <w:t xml:space="preserve">## Warning: Removed 21 rows containing missing values (geom_point).</w:t>
       </w:r>
     </w:p>
     <w:p>
@@ -9123,7 +9122,7 @@
         <w:rPr>
           <w:rStyle w:val="VerbatimChar"/>
         </w:rPr>
-        <w:t xml:space="preserve">## Warning: Removed 16 rows containing missing values (geom_point).</w:t>
+        <w:t xml:space="preserve">## Warning: Removed 17 rows containing missing values (geom_point).</w:t>
       </w:r>
     </w:p>
     <w:p>
@@ -9240,6 +9239,18 @@
         </w:rPr>
         <w:t xml:space="preserve">## Warning: Removed 4 rows containing non-finite values (stat_smooth).</w:t>
       </w:r>
+      <w:r>
+        <w:br/>
+      </w:r>
+      <w:r>
+        <w:br/>
+      </w:r>
+      <w:r>
+        <w:rPr>
+          <w:rStyle w:val="VerbatimChar"/>
+        </w:rPr>
+        <w:t xml:space="preserve">## Warning: Removed 13 rows containing missing values (geom_point).</w:t>
+      </w:r>
     </w:p>
     <w:p>
       <w:pPr>
@@ -9249,6 +9260,28 @@
         <w:rPr>
           <w:rStyle w:val="VerbatimChar"/>
         </w:rPr>
+        <w:t xml:space="preserve">## `geom_smooth()` using method = 'loess' and formula 'y ~ x'</w:t>
+      </w:r>
+    </w:p>
+    <w:p>
+      <w:pPr>
+        <w:pStyle w:val="SourceCode"/>
+      </w:pPr>
+      <w:r>
+        <w:rPr>
+          <w:rStyle w:val="VerbatimChar"/>
+        </w:rPr>
+        <w:t xml:space="preserve">## Warning: Removed 3 rows containing non-finite values (stat_smooth).</w:t>
+      </w:r>
+    </w:p>
+    <w:p>
+      <w:pPr>
+        <w:pStyle w:val="SourceCode"/>
+      </w:pPr>
+      <w:r>
+        <w:rPr>
+          <w:rStyle w:val="VerbatimChar"/>
+        </w:rPr>
         <w:t xml:space="preserve">## Warning: Removed 12 rows containing missing values (geom_point).</w:t>
       </w:r>
     </w:p>
@@ -9271,7 +9304,7 @@
         <w:rPr>
           <w:rStyle w:val="VerbatimChar"/>
         </w:rPr>
-        <w:t xml:space="preserve">## Warning: Removed 3 rows containing non-finite values (stat_smooth).</w:t>
+        <w:t xml:space="preserve">## Warning: Removed 7 rows containing non-finite values (stat_smooth).</w:t>
       </w:r>
     </w:p>
     <w:p>
@@ -9282,40 +9315,7 @@
         <w:rPr>
           <w:rStyle w:val="VerbatimChar"/>
         </w:rPr>
-        <w:t xml:space="preserve">## Warning: Removed 11 rows containing missing values (geom_point).</w:t>
-      </w:r>
-    </w:p>
-    <w:p>
-      <w:pPr>
-        <w:pStyle w:val="SourceCode"/>
-      </w:pPr>
-      <w:r>
-        <w:rPr>
-          <w:rStyle w:val="VerbatimChar"/>
-        </w:rPr>
-        <w:t xml:space="preserve">## `geom_smooth()` using method = 'loess' and formula 'y ~ x'</w:t>
-      </w:r>
-    </w:p>
-    <w:p>
-      <w:pPr>
-        <w:pStyle w:val="SourceCode"/>
-      </w:pPr>
-      <w:r>
-        <w:rPr>
-          <w:rStyle w:val="VerbatimChar"/>
-        </w:rPr>
-        <w:t xml:space="preserve">## Warning: Removed 7 rows containing non-finite values (stat_smooth).</w:t>
-      </w:r>
-    </w:p>
-    <w:p>
-      <w:pPr>
-        <w:pStyle w:val="SourceCode"/>
-      </w:pPr>
-      <w:r>
-        <w:rPr>
-          <w:rStyle w:val="VerbatimChar"/>
-        </w:rPr>
-        <w:t xml:space="preserve">## Warning: Removed 16 rows containing missing values (geom_point).</w:t>
+        <w:t xml:space="preserve">## Warning: Removed 17 rows containing missing values (geom_point).</w:t>
       </w:r>
     </w:p>
     <w:p>
@@ -9408,7 +9408,7 @@
         <w:rPr>
           <w:rStyle w:val="StringTok"/>
         </w:rPr>
-        <w:t xml:space="preserve">"../../results/sal_by_year.png"</w:t>
+        <w:t xml:space="preserve">"../../results/Bivariate_Figures/sal_by_year.png"</w:t>
       </w:r>
       <w:r>
         <w:rPr>
@@ -10576,17 +10576,16 @@
         </w:rPr>
         <w:t xml:space="preserve">## Warning: Removed 2 rows containing non-finite values (stat_smooth).</w:t>
       </w:r>
-      <w:r>
-        <w:br/>
-      </w:r>
-      <w:r>
-        <w:br/>
-      </w:r>
+    </w:p>
+    <w:p>
+      <w:pPr>
+        <w:pStyle w:val="SourceCode"/>
+      </w:pPr>
       <w:r>
         <w:rPr>
           <w:rStyle w:val="VerbatimChar"/>
         </w:rPr>
-        <w:t xml:space="preserve">## Warning: Removed 5 rows containing missing values (geom_point).</w:t>
+        <w:t xml:space="preserve">## Warning: Removed 7 rows containing missing values (geom_point).</w:t>
       </w:r>
     </w:p>
     <w:p>
@@ -11741,7 +11740,7 @@
         <w:rPr>
           <w:rStyle w:val="VerbatimChar"/>
         </w:rPr>
-        <w:t xml:space="preserve">## Warning: Removed 1 rows containing missing values (geom_point).</w:t>
+        <w:t xml:space="preserve">## Warning: Removed 2 rows containing missing values (geom_point).</w:t>
       </w:r>
     </w:p>
     <w:p>
@@ -11985,6 +11984,18 @@
         </w:rPr>
         <w:t xml:space="preserve">## Warning: Removed 2 rows containing non-finite values (stat_smooth).</w:t>
       </w:r>
+      <w:r>
+        <w:br/>
+      </w:r>
+      <w:r>
+        <w:br/>
+      </w:r>
+      <w:r>
+        <w:rPr>
+          <w:rStyle w:val="VerbatimChar"/>
+        </w:rPr>
+        <w:t xml:space="preserve">## Warning: Removed 8 rows containing missing values (geom_point).</w:t>
+      </w:r>
     </w:p>
     <w:p>
       <w:pPr>
@@ -11994,7 +12005,7 @@
         <w:rPr>
           <w:rStyle w:val="VerbatimChar"/>
         </w:rPr>
-        <w:t xml:space="preserve">## Warning: Removed 7 rows containing missing values (geom_point).</w:t>
+        <w:t xml:space="preserve">## `geom_smooth()` using method = 'loess' and formula 'y ~ x'</w:t>
       </w:r>
     </w:p>
     <w:p>
@@ -12005,6 +12016,28 @@
         <w:rPr>
           <w:rStyle w:val="VerbatimChar"/>
         </w:rPr>
+        <w:t xml:space="preserve">## Warning: Removed 2 rows containing non-finite values (stat_smooth).</w:t>
+      </w:r>
+    </w:p>
+    <w:p>
+      <w:pPr>
+        <w:pStyle w:val="SourceCode"/>
+      </w:pPr>
+      <w:r>
+        <w:rPr>
+          <w:rStyle w:val="VerbatimChar"/>
+        </w:rPr>
+        <w:t xml:space="preserve">## Warning: Removed 6 rows containing missing values (geom_point).</w:t>
+      </w:r>
+    </w:p>
+    <w:p>
+      <w:pPr>
+        <w:pStyle w:val="SourceCode"/>
+      </w:pPr>
+      <w:r>
+        <w:rPr>
+          <w:rStyle w:val="VerbatimChar"/>
+        </w:rPr>
         <w:t xml:space="preserve">## `geom_smooth()` using method = 'loess' and formula 'y ~ x'</w:t>
       </w:r>
     </w:p>
@@ -12018,6 +12051,18 @@
         </w:rPr>
         <w:t xml:space="preserve">## Warning: Removed 2 rows containing non-finite values (stat_smooth).</w:t>
       </w:r>
+      <w:r>
+        <w:br/>
+      </w:r>
+      <w:r>
+        <w:br/>
+      </w:r>
+      <w:r>
+        <w:rPr>
+          <w:rStyle w:val="VerbatimChar"/>
+        </w:rPr>
+        <w:t xml:space="preserve">## Warning: Removed 6 rows containing missing values (geom_point).</w:t>
+      </w:r>
     </w:p>
     <w:p>
       <w:pPr>
@@ -12027,7 +12072,7 @@
         <w:rPr>
           <w:rStyle w:val="VerbatimChar"/>
         </w:rPr>
-        <w:t xml:space="preserve">## Warning: Removed 6 rows containing missing values (geom_point).</w:t>
+        <w:t xml:space="preserve">## `geom_smooth()` using method = 'loess' and formula 'y ~ x'</w:t>
       </w:r>
     </w:p>
     <w:p>
@@ -12038,6 +12083,28 @@
         <w:rPr>
           <w:rStyle w:val="VerbatimChar"/>
         </w:rPr>
+        <w:t xml:space="preserve">## Warning: Removed 1 rows containing non-finite values (stat_smooth).</w:t>
+      </w:r>
+    </w:p>
+    <w:p>
+      <w:pPr>
+        <w:pStyle w:val="SourceCode"/>
+      </w:pPr>
+      <w:r>
+        <w:rPr>
+          <w:rStyle w:val="VerbatimChar"/>
+        </w:rPr>
+        <w:t xml:space="preserve">## Warning: Removed 5 rows containing missing values (geom_point).</w:t>
+      </w:r>
+    </w:p>
+    <w:p>
+      <w:pPr>
+        <w:pStyle w:val="SourceCode"/>
+      </w:pPr>
+      <w:r>
+        <w:rPr>
+          <w:rStyle w:val="VerbatimChar"/>
+        </w:rPr>
         <w:t xml:space="preserve">## `geom_smooth()` using method = 'loess' and formula 'y ~ x'</w:t>
       </w:r>
     </w:p>
@@ -12049,73 +12116,7 @@
         <w:rPr>
           <w:rStyle w:val="VerbatimChar"/>
         </w:rPr>
-        <w:t xml:space="preserve">## Warning: Removed 2 rows containing non-finite values (stat_smooth).</w:t>
-      </w:r>
-    </w:p>
-    <w:p>
-      <w:pPr>
-        <w:pStyle w:val="SourceCode"/>
-      </w:pPr>
-      <w:r>
-        <w:rPr>
-          <w:rStyle w:val="VerbatimChar"/>
-        </w:rPr>
-        <w:t xml:space="preserve">## Warning: Removed 5 rows containing missing values (geom_point).</w:t>
-      </w:r>
-    </w:p>
-    <w:p>
-      <w:pPr>
-        <w:pStyle w:val="SourceCode"/>
-      </w:pPr>
-      <w:r>
-        <w:rPr>
-          <w:rStyle w:val="VerbatimChar"/>
-        </w:rPr>
-        <w:t xml:space="preserve">## `geom_smooth()` using method = 'loess' and formula 'y ~ x'</w:t>
-      </w:r>
-    </w:p>
-    <w:p>
-      <w:pPr>
-        <w:pStyle w:val="SourceCode"/>
-      </w:pPr>
-      <w:r>
-        <w:rPr>
-          <w:rStyle w:val="VerbatimChar"/>
-        </w:rPr>
-        <w:t xml:space="preserve">## Warning: Removed 1 rows containing non-finite values (stat_smooth).</w:t>
-      </w:r>
-    </w:p>
-    <w:p>
-      <w:pPr>
-        <w:pStyle w:val="SourceCode"/>
-      </w:pPr>
-      <w:r>
-        <w:rPr>
-          <w:rStyle w:val="VerbatimChar"/>
-        </w:rPr>
-        <w:t xml:space="preserve">## Warning: Removed 7 rows containing missing values (geom_point).</w:t>
-      </w:r>
-    </w:p>
-    <w:p>
-      <w:pPr>
-        <w:pStyle w:val="SourceCode"/>
-      </w:pPr>
-      <w:r>
-        <w:rPr>
-          <w:rStyle w:val="VerbatimChar"/>
-        </w:rPr>
-        <w:t xml:space="preserve">## `geom_smooth()` using method = 'loess' and formula 'y ~ x'</w:t>
-      </w:r>
-    </w:p>
-    <w:p>
-      <w:pPr>
-        <w:pStyle w:val="SourceCode"/>
-      </w:pPr>
-      <w:r>
-        <w:rPr>
-          <w:rStyle w:val="VerbatimChar"/>
-        </w:rPr>
-        <w:t xml:space="preserve">## Warning: Removed 2 rows containing missing values (geom_point).</w:t>
+        <w:t xml:space="preserve">## Warning: Removed 1 rows containing missing values (geom_point).</w:t>
       </w:r>
     </w:p>
     <w:p>
@@ -12208,7 +12209,7 @@
         <w:rPr>
           <w:rStyle w:val="StringTok"/>
         </w:rPr>
-        <w:t xml:space="preserve">"../../results/do_by_year.png"</w:t>
+        <w:t xml:space="preserve">"../../results/Bivariate_Figures/do_by_year.png"</w:t>
       </w:r>
       <w:r>
         <w:rPr>
@@ -12787,7 +12788,7 @@
         <w:rPr>
           <w:rStyle w:val="VerbatimChar"/>
         </w:rPr>
-        <w:t xml:space="preserve">## Warning: Removed 56 rows containing missing values (geom_point).</w:t>
+        <w:t xml:space="preserve">## Warning: Removed 58 rows containing missing values (geom_point).</w:t>
       </w:r>
     </w:p>
     <w:p>
@@ -13381,7 +13382,7 @@
         <w:rPr>
           <w:rStyle w:val="VerbatimChar"/>
         </w:rPr>
-        <w:t xml:space="preserve">## Warning: Removed 54 rows containing missing values (geom_point).</w:t>
+        <w:t xml:space="preserve">## Warning: Removed 47 rows containing missing values (geom_point).</w:t>
       </w:r>
     </w:p>
     <w:p>
@@ -13975,7 +13976,7 @@
         <w:rPr>
           <w:rStyle w:val="VerbatimChar"/>
         </w:rPr>
-        <w:t xml:space="preserve">## Warning: Removed 70 rows containing missing values (geom_point).</w:t>
+        <w:t xml:space="preserve">## Warning: Removed 57 rows containing missing values (geom_point).</w:t>
       </w:r>
     </w:p>
     <w:p>
@@ -14569,7 +14570,7 @@
         <w:rPr>
           <w:rStyle w:val="VerbatimChar"/>
         </w:rPr>
-        <w:t xml:space="preserve">## Warning: Removed 79 rows containing missing values (geom_point).</w:t>
+        <w:t xml:space="preserve">## Warning: Removed 84 rows containing missing values (geom_point).</w:t>
       </w:r>
     </w:p>
     <w:p>
@@ -14833,7 +14834,7 @@
         <w:rPr>
           <w:rStyle w:val="VerbatimChar"/>
         </w:rPr>
-        <w:t xml:space="preserve">## Warning: Removed 54 rows containing missing values (geom_point).</w:t>
+        <w:t xml:space="preserve">## Warning: Removed 61 rows containing missing values (geom_point).</w:t>
       </w:r>
     </w:p>
     <w:p>
@@ -14877,7 +14878,7 @@
         <w:rPr>
           <w:rStyle w:val="VerbatimChar"/>
         </w:rPr>
-        <w:t xml:space="preserve">## Warning: Removed 54 rows containing missing values (geom_point).</w:t>
+        <w:t xml:space="preserve">## Warning: Removed 52 rows containing missing values (geom_point).</w:t>
       </w:r>
     </w:p>
     <w:p>
@@ -14921,7 +14922,7 @@
         <w:rPr>
           <w:rStyle w:val="VerbatimChar"/>
         </w:rPr>
-        <w:t xml:space="preserve">## Warning: Removed 46 rows containing missing values (geom_point).</w:t>
+        <w:t xml:space="preserve">## Warning: Removed 43 rows containing missing values (geom_point).</w:t>
       </w:r>
     </w:p>
     <w:p>
@@ -14965,7 +14966,7 @@
         <w:rPr>
           <w:rStyle w:val="VerbatimChar"/>
         </w:rPr>
-        <w:t xml:space="preserve">## Warning: Removed 60 rows containing missing values (geom_point).</w:t>
+        <w:t xml:space="preserve">## Warning: Removed 70 rows containing missing values (geom_point).</w:t>
       </w:r>
     </w:p>
     <w:p>
@@ -15009,7 +15010,7 @@
         <w:rPr>
           <w:rStyle w:val="VerbatimChar"/>
         </w:rPr>
-        <w:t xml:space="preserve">## Warning: Removed 84 rows containing missing values (geom_point).</w:t>
+        <w:t xml:space="preserve">## Warning: Removed 69 rows containing missing values (geom_point).</w:t>
       </w:r>
     </w:p>
     <w:p>
@@ -15113,7 +15114,7 @@
         <w:rPr>
           <w:rStyle w:val="StringTok"/>
         </w:rPr>
-        <w:t xml:space="preserve">"../../results/amm_by_year.png"</w:t>
+        <w:t xml:space="preserve">"../../results/Bivariate_Figures/amm_by_year.png"</w:t>
       </w:r>
       <w:r>
         <w:rPr>
@@ -17683,6 +17684,61 @@
         <w:rPr>
           <w:rStyle w:val="VerbatimChar"/>
         </w:rPr>
+        <w:t xml:space="preserve">## Warning: Removed 5 rows containing missing values (geom_point).</w:t>
+      </w:r>
+    </w:p>
+    <w:p>
+      <w:pPr>
+        <w:pStyle w:val="SourceCode"/>
+      </w:pPr>
+      <w:r>
+        <w:rPr>
+          <w:rStyle w:val="VerbatimChar"/>
+        </w:rPr>
+        <w:t xml:space="preserve">## `geom_smooth()` using method = 'loess' and formula 'y ~ x'</w:t>
+      </w:r>
+    </w:p>
+    <w:p>
+      <w:pPr>
+        <w:pStyle w:val="SourceCode"/>
+      </w:pPr>
+      <w:r>
+        <w:rPr>
+          <w:rStyle w:val="VerbatimChar"/>
+        </w:rPr>
+        <w:t xml:space="preserve">## Warning: Removed 2 rows containing non-finite values (stat_smooth).</w:t>
+      </w:r>
+    </w:p>
+    <w:p>
+      <w:pPr>
+        <w:pStyle w:val="SourceCode"/>
+      </w:pPr>
+      <w:r>
+        <w:rPr>
+          <w:rStyle w:val="VerbatimChar"/>
+        </w:rPr>
+        <w:t xml:space="preserve">## Warning: Removed 6 rows containing missing values (geom_point).</w:t>
+      </w:r>
+    </w:p>
+    <w:p>
+      <w:pPr>
+        <w:pStyle w:val="SourceCode"/>
+      </w:pPr>
+      <w:r>
+        <w:rPr>
+          <w:rStyle w:val="VerbatimChar"/>
+        </w:rPr>
+        <w:t xml:space="preserve">## `geom_smooth()` using method = 'loess' and formula 'y ~ x'</w:t>
+      </w:r>
+    </w:p>
+    <w:p>
+      <w:pPr>
+        <w:pStyle w:val="SourceCode"/>
+      </w:pPr>
+      <w:r>
+        <w:rPr>
+          <w:rStyle w:val="VerbatimChar"/>
+        </w:rPr>
         <w:t xml:space="preserve">## Warning: Removed 3 rows containing missing values (geom_point).</w:t>
       </w:r>
     </w:p>
@@ -17707,72 +17763,16 @@
         </w:rPr>
         <w:t xml:space="preserve">## Warning: Removed 2 rows containing non-finite values (stat_smooth).</w:t>
       </w:r>
-      <w:r>
-        <w:br/>
-      </w:r>
-      <w:r>
-        <w:br/>
-      </w:r>
+    </w:p>
+    <w:p>
+      <w:pPr>
+        <w:pStyle w:val="SourceCode"/>
+      </w:pPr>
       <w:r>
         <w:rPr>
           <w:rStyle w:val="VerbatimChar"/>
         </w:rPr>
-        <w:t xml:space="preserve">## Warning: Removed 3 rows containing missing values (geom_point).</w:t>
-      </w:r>
-    </w:p>
-    <w:p>
-      <w:pPr>
-        <w:pStyle w:val="SourceCode"/>
-      </w:pPr>
-      <w:r>
-        <w:rPr>
-          <w:rStyle w:val="VerbatimChar"/>
-        </w:rPr>
-        <w:t xml:space="preserve">## `geom_smooth()` using method = 'loess' and formula 'y ~ x'</w:t>
-      </w:r>
-    </w:p>
-    <w:p>
-      <w:pPr>
-        <w:pStyle w:val="SourceCode"/>
-      </w:pPr>
-      <w:r>
-        <w:rPr>
-          <w:rStyle w:val="VerbatimChar"/>
-        </w:rPr>
-        <w:t xml:space="preserve">## Warning: Removed 4 rows containing missing values (geom_point).</w:t>
-      </w:r>
-    </w:p>
-    <w:p>
-      <w:pPr>
-        <w:pStyle w:val="SourceCode"/>
-      </w:pPr>
-      <w:r>
-        <w:rPr>
-          <w:rStyle w:val="VerbatimChar"/>
-        </w:rPr>
-        <w:t xml:space="preserve">## `geom_smooth()` using method = 'loess' and formula 'y ~ x'</w:t>
-      </w:r>
-    </w:p>
-    <w:p>
-      <w:pPr>
-        <w:pStyle w:val="SourceCode"/>
-      </w:pPr>
-      <w:r>
-        <w:rPr>
-          <w:rStyle w:val="VerbatimChar"/>
-        </w:rPr>
-        <w:t xml:space="preserve">## Warning: Removed 2 rows containing non-finite values (stat_smooth).</w:t>
-      </w:r>
-    </w:p>
-    <w:p>
-      <w:pPr>
-        <w:pStyle w:val="SourceCode"/>
-      </w:pPr>
-      <w:r>
-        <w:rPr>
-          <w:rStyle w:val="VerbatimChar"/>
-        </w:rPr>
-        <w:t xml:space="preserve">## Warning: Removed 10 rows containing missing values (geom_point).</w:t>
+        <w:t xml:space="preserve">## Warning: Removed 8 rows containing missing values (geom_point).</w:t>
       </w:r>
     </w:p>
     <w:p>
@@ -17898,7 +17898,7 @@
         <w:rPr>
           <w:rStyle w:val="StringTok"/>
         </w:rPr>
-        <w:t xml:space="preserve">"../../results/ph_by_year.png"</w:t>
+        <w:t xml:space="preserve">"../../results/Bivariate_Figures/ph_by_year.png"</w:t>
       </w:r>
       <w:r>
         <w:rPr>

--- a/code/analysis_code/Bivariate_Analysis.docx
+++ b/code/analysis_code/Bivariate_Analysis.docx
@@ -249,7 +249,7 @@
         <w:rPr>
           <w:rStyle w:val="VerbatimChar"/>
         </w:rPr>
-        <w:t xml:space="preserve">## -- Attaching packages ------------------------------------------------- tidyverse 1.2.1 --</w:t>
+        <w:t xml:space="preserve">## -- Attaching packages --------------------------------------------------------------- tidyverse 1.2.1 --</w:t>
       </w:r>
     </w:p>
     <w:p>
@@ -298,7 +298,7 @@
         <w:rPr>
           <w:rStyle w:val="VerbatimChar"/>
         </w:rPr>
-        <w:t xml:space="preserve">## -- Conflicts ---------------------------------------------------- tidyverse_conflicts() --</w:t>
+        <w:t xml:space="preserve">## -- Conflicts ------------------------------------------------------------------ tidyverse_conflicts() --</w:t>
       </w:r>
       <w:r>
         <w:br/>
@@ -1094,7 +1094,115 @@
         <w:rPr>
           <w:rStyle w:val="NormalTok"/>
         </w:rPr>
-        <w:t xml:space="preserve">()</w:t>
+        <w:t xml:space="preserve">() </w:t>
+      </w:r>
+      <w:r>
+        <w:rPr>
+          <w:rStyle w:val="OperatorTok"/>
+        </w:rPr>
+        <w:t xml:space="preserve">+</w:t>
+      </w:r>
+      <w:r>
+        <w:rPr>
+          <w:rStyle w:val="StringTok"/>
+        </w:rPr>
+        <w:t xml:space="preserve"> </w:t>
+      </w:r>
+      <w:r>
+        <w:rPr>
+          <w:rStyle w:val="KeywordTok"/>
+        </w:rPr>
+        <w:t xml:space="preserve">xlab</w:t>
+      </w:r>
+      <w:r>
+        <w:rPr>
+          <w:rStyle w:val="NormalTok"/>
+        </w:rPr>
+        <w:t xml:space="preserve">(</w:t>
+      </w:r>
+      <w:r>
+        <w:rPr>
+          <w:rStyle w:val="StringTok"/>
+        </w:rPr>
+        <w:t xml:space="preserve">"Salinity (ppt)"</w:t>
+      </w:r>
+      <w:r>
+        <w:rPr>
+          <w:rStyle w:val="NormalTok"/>
+        </w:rPr>
+        <w:t xml:space="preserve">) </w:t>
+      </w:r>
+      <w:r>
+        <w:rPr>
+          <w:rStyle w:val="OperatorTok"/>
+        </w:rPr>
+        <w:t xml:space="preserve">+</w:t>
+      </w:r>
+      <w:r>
+        <w:rPr>
+          <w:rStyle w:val="StringTok"/>
+        </w:rPr>
+        <w:t xml:space="preserve"> </w:t>
+      </w:r>
+      <w:r>
+        <w:rPr>
+          <w:rStyle w:val="KeywordTok"/>
+        </w:rPr>
+        <w:t xml:space="preserve">ylab</w:t>
+      </w:r>
+      <w:r>
+        <w:rPr>
+          <w:rStyle w:val="NormalTok"/>
+        </w:rPr>
+        <w:t xml:space="preserve">(</w:t>
+      </w:r>
+      <w:r>
+        <w:rPr>
+          <w:rStyle w:val="StringTok"/>
+        </w:rPr>
+        <w:t xml:space="preserve">"Water Temperature (C)"</w:t>
+      </w:r>
+      <w:r>
+        <w:rPr>
+          <w:rStyle w:val="NormalTok"/>
+        </w:rPr>
+        <w:t xml:space="preserve">) </w:t>
+      </w:r>
+      <w:r>
+        <w:rPr>
+          <w:rStyle w:val="OperatorTok"/>
+        </w:rPr>
+        <w:t xml:space="preserve">+</w:t>
+      </w:r>
+      <w:r>
+        <w:rPr>
+          <w:rStyle w:val="StringTok"/>
+        </w:rPr>
+        <w:t xml:space="preserve"> </w:t>
+      </w:r>
+      <w:r>
+        <w:rPr>
+          <w:rStyle w:val="KeywordTok"/>
+        </w:rPr>
+        <w:t xml:space="preserve">ggtitle</w:t>
+      </w:r>
+      <w:r>
+        <w:rPr>
+          <w:rStyle w:val="NormalTok"/>
+        </w:rPr>
+        <w:t xml:space="preserve">(</w:t>
+      </w:r>
+      <w:r>
+        <w:rPr>
+          <w:rStyle w:val="StringTok"/>
+        </w:rPr>
+        <w:t xml:space="preserve">"Water Temperature vs. Salinity"</w:t>
+      </w:r>
+      <w:r>
+        <w:rPr>
+          <w:rStyle w:val="NormalTok"/>
+        </w:rPr>
+        <w:t xml:space="preserve">)</w:t>
       </w:r>
       <w:r>
         <w:br/>
@@ -1173,6 +1281,81 @@
       </w:pPr>
       <w:r>
         <w:rPr>
+          <w:rStyle w:val="KeywordTok"/>
+        </w:rPr>
+        <w:t xml:space="preserve">ggsave</w:t>
+      </w:r>
+      <w:r>
+        <w:rPr>
+          <w:rStyle w:val="NormalTok"/>
+        </w:rPr>
+        <w:t xml:space="preserve">(</w:t>
+      </w:r>
+      <w:r>
+        <w:rPr>
+          <w:rStyle w:val="DataTypeTok"/>
+        </w:rPr>
+        <w:t xml:space="preserve">filename =</w:t>
+      </w:r>
+      <w:r>
+        <w:rPr>
+          <w:rStyle w:val="NormalTok"/>
+        </w:rPr>
+        <w:t xml:space="preserve"> </w:t>
+      </w:r>
+      <w:r>
+        <w:rPr>
+          <w:rStyle w:val="StringTok"/>
+        </w:rPr>
+        <w:t xml:space="preserve">"../../results/Bivariate_Figures/temp_and_salt.png"</w:t>
+      </w:r>
+      <w:r>
+        <w:rPr>
+          <w:rStyle w:val="NormalTok"/>
+        </w:rPr>
+        <w:t xml:space="preserve">, </w:t>
+      </w:r>
+      <w:r>
+        <w:rPr>
+          <w:rStyle w:val="DataTypeTok"/>
+        </w:rPr>
+        <w:t xml:space="preserve">plot =</w:t>
+      </w:r>
+      <w:r>
+        <w:rPr>
+          <w:rStyle w:val="NormalTok"/>
+        </w:rPr>
+        <w:t xml:space="preserve"> temp_and_salt)</w:t>
+      </w:r>
+    </w:p>
+    <w:p>
+      <w:pPr>
+        <w:pStyle w:val="SourceCode"/>
+      </w:pPr>
+      <w:r>
+        <w:rPr>
+          <w:rStyle w:val="VerbatimChar"/>
+        </w:rPr>
+        <w:t xml:space="preserve">## Saving 5 x 4 in image</w:t>
+      </w:r>
+    </w:p>
+    <w:p>
+      <w:pPr>
+        <w:pStyle w:val="SourceCode"/>
+      </w:pPr>
+      <w:r>
+        <w:rPr>
+          <w:rStyle w:val="VerbatimChar"/>
+        </w:rPr>
+        <w:t xml:space="preserve">## Warning: Removed 26 rows containing missing values (geom_point).</w:t>
+      </w:r>
+    </w:p>
+    <w:p>
+      <w:pPr>
+        <w:pStyle w:val="SourceCode"/>
+      </w:pPr>
+      <w:r>
+        <w:rPr>
           <w:rStyle w:val="NormalTok"/>
         </w:rPr>
         <w:t xml:space="preserve">temp_and_ph &lt;-</w:t>
@@ -1265,7 +1448,115 @@
         <w:rPr>
           <w:rStyle w:val="NormalTok"/>
         </w:rPr>
-        <w:t xml:space="preserve">()</w:t>
+        <w:t xml:space="preserve">() </w:t>
+      </w:r>
+      <w:r>
+        <w:rPr>
+          <w:rStyle w:val="OperatorTok"/>
+        </w:rPr>
+        <w:t xml:space="preserve">+</w:t>
+      </w:r>
+      <w:r>
+        <w:rPr>
+          <w:rStyle w:val="StringTok"/>
+        </w:rPr>
+        <w:t xml:space="preserve"> </w:t>
+      </w:r>
+      <w:r>
+        <w:rPr>
+          <w:rStyle w:val="KeywordTok"/>
+        </w:rPr>
+        <w:t xml:space="preserve">xlab</w:t>
+      </w:r>
+      <w:r>
+        <w:rPr>
+          <w:rStyle w:val="NormalTok"/>
+        </w:rPr>
+        <w:t xml:space="preserve">(</w:t>
+      </w:r>
+      <w:r>
+        <w:rPr>
+          <w:rStyle w:val="StringTok"/>
+        </w:rPr>
+        <w:t xml:space="preserve">"pH"</w:t>
+      </w:r>
+      <w:r>
+        <w:rPr>
+          <w:rStyle w:val="NormalTok"/>
+        </w:rPr>
+        <w:t xml:space="preserve">) </w:t>
+      </w:r>
+      <w:r>
+        <w:rPr>
+          <w:rStyle w:val="OperatorTok"/>
+        </w:rPr>
+        <w:t xml:space="preserve">+</w:t>
+      </w:r>
+      <w:r>
+        <w:rPr>
+          <w:rStyle w:val="StringTok"/>
+        </w:rPr>
+        <w:t xml:space="preserve"> </w:t>
+      </w:r>
+      <w:r>
+        <w:rPr>
+          <w:rStyle w:val="KeywordTok"/>
+        </w:rPr>
+        <w:t xml:space="preserve">ylab</w:t>
+      </w:r>
+      <w:r>
+        <w:rPr>
+          <w:rStyle w:val="NormalTok"/>
+        </w:rPr>
+        <w:t xml:space="preserve">(</w:t>
+      </w:r>
+      <w:r>
+        <w:rPr>
+          <w:rStyle w:val="StringTok"/>
+        </w:rPr>
+        <w:t xml:space="preserve">"Water Temperature (C)"</w:t>
+      </w:r>
+      <w:r>
+        <w:rPr>
+          <w:rStyle w:val="NormalTok"/>
+        </w:rPr>
+        <w:t xml:space="preserve">) </w:t>
+      </w:r>
+      <w:r>
+        <w:rPr>
+          <w:rStyle w:val="OperatorTok"/>
+        </w:rPr>
+        <w:t xml:space="preserve">+</w:t>
+      </w:r>
+      <w:r>
+        <w:rPr>
+          <w:rStyle w:val="StringTok"/>
+        </w:rPr>
+        <w:t xml:space="preserve"> </w:t>
+      </w:r>
+      <w:r>
+        <w:rPr>
+          <w:rStyle w:val="KeywordTok"/>
+        </w:rPr>
+        <w:t xml:space="preserve">ggtitle</w:t>
+      </w:r>
+      <w:r>
+        <w:rPr>
+          <w:rStyle w:val="NormalTok"/>
+        </w:rPr>
+        <w:t xml:space="preserve">(</w:t>
+      </w:r>
+      <w:r>
+        <w:rPr>
+          <w:rStyle w:val="StringTok"/>
+        </w:rPr>
+        <w:t xml:space="preserve">"Water Temperature vs. pH"</w:t>
+      </w:r>
+      <w:r>
+        <w:rPr>
+          <w:rStyle w:val="NormalTok"/>
+        </w:rPr>
+        <w:t xml:space="preserve">)</w:t>
       </w:r>
       <w:r>
         <w:br/>
@@ -1344,6 +1635,81 @@
       </w:pPr>
       <w:r>
         <w:rPr>
+          <w:rStyle w:val="KeywordTok"/>
+        </w:rPr>
+        <w:t xml:space="preserve">ggsave</w:t>
+      </w:r>
+      <w:r>
+        <w:rPr>
+          <w:rStyle w:val="NormalTok"/>
+        </w:rPr>
+        <w:t xml:space="preserve">(</w:t>
+      </w:r>
+      <w:r>
+        <w:rPr>
+          <w:rStyle w:val="DataTypeTok"/>
+        </w:rPr>
+        <w:t xml:space="preserve">filename =</w:t>
+      </w:r>
+      <w:r>
+        <w:rPr>
+          <w:rStyle w:val="NormalTok"/>
+        </w:rPr>
+        <w:t xml:space="preserve"> </w:t>
+      </w:r>
+      <w:r>
+        <w:rPr>
+          <w:rStyle w:val="StringTok"/>
+        </w:rPr>
+        <w:t xml:space="preserve">"../../results/Bivariate_Figures/temp_and_ph.png"</w:t>
+      </w:r>
+      <w:r>
+        <w:rPr>
+          <w:rStyle w:val="NormalTok"/>
+        </w:rPr>
+        <w:t xml:space="preserve">, </w:t>
+      </w:r>
+      <w:r>
+        <w:rPr>
+          <w:rStyle w:val="DataTypeTok"/>
+        </w:rPr>
+        <w:t xml:space="preserve">plot =</w:t>
+      </w:r>
+      <w:r>
+        <w:rPr>
+          <w:rStyle w:val="NormalTok"/>
+        </w:rPr>
+        <w:t xml:space="preserve"> temp_and_ph)</w:t>
+      </w:r>
+    </w:p>
+    <w:p>
+      <w:pPr>
+        <w:pStyle w:val="SourceCode"/>
+      </w:pPr>
+      <w:r>
+        <w:rPr>
+          <w:rStyle w:val="VerbatimChar"/>
+        </w:rPr>
+        <w:t xml:space="preserve">## Saving 5 x 4 in image</w:t>
+      </w:r>
+    </w:p>
+    <w:p>
+      <w:pPr>
+        <w:pStyle w:val="SourceCode"/>
+      </w:pPr>
+      <w:r>
+        <w:rPr>
+          <w:rStyle w:val="VerbatimChar"/>
+        </w:rPr>
+        <w:t xml:space="preserve">## Warning: Removed 17 rows containing missing values (geom_point).</w:t>
+      </w:r>
+    </w:p>
+    <w:p>
+      <w:pPr>
+        <w:pStyle w:val="SourceCode"/>
+      </w:pPr>
+      <w:r>
+        <w:rPr>
           <w:rStyle w:val="NormalTok"/>
         </w:rPr>
         <w:t xml:space="preserve">temp_and_do &lt;-</w:t>
@@ -1436,7 +1802,115 @@
         <w:rPr>
           <w:rStyle w:val="NormalTok"/>
         </w:rPr>
-        <w:t xml:space="preserve">()</w:t>
+        <w:t xml:space="preserve">() </w:t>
+      </w:r>
+      <w:r>
+        <w:rPr>
+          <w:rStyle w:val="OperatorTok"/>
+        </w:rPr>
+        <w:t xml:space="preserve">+</w:t>
+      </w:r>
+      <w:r>
+        <w:rPr>
+          <w:rStyle w:val="StringTok"/>
+        </w:rPr>
+        <w:t xml:space="preserve"> </w:t>
+      </w:r>
+      <w:r>
+        <w:rPr>
+          <w:rStyle w:val="KeywordTok"/>
+        </w:rPr>
+        <w:t xml:space="preserve">xlab</w:t>
+      </w:r>
+      <w:r>
+        <w:rPr>
+          <w:rStyle w:val="NormalTok"/>
+        </w:rPr>
+        <w:t xml:space="preserve">(</w:t>
+      </w:r>
+      <w:r>
+        <w:rPr>
+          <w:rStyle w:val="StringTok"/>
+        </w:rPr>
+        <w:t xml:space="preserve">"Dissolved Oxygen (mg/L)"</w:t>
+      </w:r>
+      <w:r>
+        <w:rPr>
+          <w:rStyle w:val="NormalTok"/>
+        </w:rPr>
+        <w:t xml:space="preserve">) </w:t>
+      </w:r>
+      <w:r>
+        <w:rPr>
+          <w:rStyle w:val="OperatorTok"/>
+        </w:rPr>
+        <w:t xml:space="preserve">+</w:t>
+      </w:r>
+      <w:r>
+        <w:rPr>
+          <w:rStyle w:val="StringTok"/>
+        </w:rPr>
+        <w:t xml:space="preserve"> </w:t>
+      </w:r>
+      <w:r>
+        <w:rPr>
+          <w:rStyle w:val="KeywordTok"/>
+        </w:rPr>
+        <w:t xml:space="preserve">ylab</w:t>
+      </w:r>
+      <w:r>
+        <w:rPr>
+          <w:rStyle w:val="NormalTok"/>
+        </w:rPr>
+        <w:t xml:space="preserve">(</w:t>
+      </w:r>
+      <w:r>
+        <w:rPr>
+          <w:rStyle w:val="StringTok"/>
+        </w:rPr>
+        <w:t xml:space="preserve">"Water Temperature (C)"</w:t>
+      </w:r>
+      <w:r>
+        <w:rPr>
+          <w:rStyle w:val="NormalTok"/>
+        </w:rPr>
+        <w:t xml:space="preserve">) </w:t>
+      </w:r>
+      <w:r>
+        <w:rPr>
+          <w:rStyle w:val="OperatorTok"/>
+        </w:rPr>
+        <w:t xml:space="preserve">+</w:t>
+      </w:r>
+      <w:r>
+        <w:rPr>
+          <w:rStyle w:val="StringTok"/>
+        </w:rPr>
+        <w:t xml:space="preserve"> </w:t>
+      </w:r>
+      <w:r>
+        <w:rPr>
+          <w:rStyle w:val="KeywordTok"/>
+        </w:rPr>
+        <w:t xml:space="preserve">ggtitle</w:t>
+      </w:r>
+      <w:r>
+        <w:rPr>
+          <w:rStyle w:val="NormalTok"/>
+        </w:rPr>
+        <w:t xml:space="preserve">(</w:t>
+      </w:r>
+      <w:r>
+        <w:rPr>
+          <w:rStyle w:val="StringTok"/>
+        </w:rPr>
+        <w:t xml:space="preserve">"Water Temperature vs. Dissolved Oxygen"</w:t>
+      </w:r>
+      <w:r>
+        <w:rPr>
+          <w:rStyle w:val="NormalTok"/>
+        </w:rPr>
+        <w:t xml:space="preserve">)</w:t>
       </w:r>
       <w:r>
         <w:br/>
@@ -1515,6 +1989,81 @@
       </w:pPr>
       <w:r>
         <w:rPr>
+          <w:rStyle w:val="KeywordTok"/>
+        </w:rPr>
+        <w:t xml:space="preserve">ggsave</w:t>
+      </w:r>
+      <w:r>
+        <w:rPr>
+          <w:rStyle w:val="NormalTok"/>
+        </w:rPr>
+        <w:t xml:space="preserve">(</w:t>
+      </w:r>
+      <w:r>
+        <w:rPr>
+          <w:rStyle w:val="DataTypeTok"/>
+        </w:rPr>
+        <w:t xml:space="preserve">filename =</w:t>
+      </w:r>
+      <w:r>
+        <w:rPr>
+          <w:rStyle w:val="NormalTok"/>
+        </w:rPr>
+        <w:t xml:space="preserve"> </w:t>
+      </w:r>
+      <w:r>
+        <w:rPr>
+          <w:rStyle w:val="StringTok"/>
+        </w:rPr>
+        <w:t xml:space="preserve">"../../results/Bivariate_Figures/temp_and_do.png"</w:t>
+      </w:r>
+      <w:r>
+        <w:rPr>
+          <w:rStyle w:val="NormalTok"/>
+        </w:rPr>
+        <w:t xml:space="preserve">, </w:t>
+      </w:r>
+      <w:r>
+        <w:rPr>
+          <w:rStyle w:val="DataTypeTok"/>
+        </w:rPr>
+        <w:t xml:space="preserve">plot =</w:t>
+      </w:r>
+      <w:r>
+        <w:rPr>
+          <w:rStyle w:val="NormalTok"/>
+        </w:rPr>
+        <w:t xml:space="preserve"> temp_and_do)</w:t>
+      </w:r>
+    </w:p>
+    <w:p>
+      <w:pPr>
+        <w:pStyle w:val="SourceCode"/>
+      </w:pPr>
+      <w:r>
+        <w:rPr>
+          <w:rStyle w:val="VerbatimChar"/>
+        </w:rPr>
+        <w:t xml:space="preserve">## Saving 5 x 4 in image</w:t>
+      </w:r>
+    </w:p>
+    <w:p>
+      <w:pPr>
+        <w:pStyle w:val="SourceCode"/>
+      </w:pPr>
+      <w:r>
+        <w:rPr>
+          <w:rStyle w:val="VerbatimChar"/>
+        </w:rPr>
+        <w:t xml:space="preserve">## Warning: Removed 16 rows containing missing values (geom_point).</w:t>
+      </w:r>
+    </w:p>
+    <w:p>
+      <w:pPr>
+        <w:pStyle w:val="SourceCode"/>
+      </w:pPr>
+      <w:r>
+        <w:rPr>
           <w:rStyle w:val="NormalTok"/>
         </w:rPr>
         <w:t xml:space="preserve">temp_and_ammonia &lt;-</w:t>
@@ -1607,7 +2156,115 @@
         <w:rPr>
           <w:rStyle w:val="NormalTok"/>
         </w:rPr>
-        <w:t xml:space="preserve">()</w:t>
+        <w:t xml:space="preserve">() </w:t>
+      </w:r>
+      <w:r>
+        <w:rPr>
+          <w:rStyle w:val="OperatorTok"/>
+        </w:rPr>
+        <w:t xml:space="preserve">+</w:t>
+      </w:r>
+      <w:r>
+        <w:rPr>
+          <w:rStyle w:val="StringTok"/>
+        </w:rPr>
+        <w:t xml:space="preserve"> </w:t>
+      </w:r>
+      <w:r>
+        <w:rPr>
+          <w:rStyle w:val="KeywordTok"/>
+        </w:rPr>
+        <w:t xml:space="preserve">xlab</w:t>
+      </w:r>
+      <w:r>
+        <w:rPr>
+          <w:rStyle w:val="NormalTok"/>
+        </w:rPr>
+        <w:t xml:space="preserve">(</w:t>
+      </w:r>
+      <w:r>
+        <w:rPr>
+          <w:rStyle w:val="StringTok"/>
+        </w:rPr>
+        <w:t xml:space="preserve">"Ammonia (mg/L)"</w:t>
+      </w:r>
+      <w:r>
+        <w:rPr>
+          <w:rStyle w:val="NormalTok"/>
+        </w:rPr>
+        <w:t xml:space="preserve">) </w:t>
+      </w:r>
+      <w:r>
+        <w:rPr>
+          <w:rStyle w:val="OperatorTok"/>
+        </w:rPr>
+        <w:t xml:space="preserve">+</w:t>
+      </w:r>
+      <w:r>
+        <w:rPr>
+          <w:rStyle w:val="StringTok"/>
+        </w:rPr>
+        <w:t xml:space="preserve"> </w:t>
+      </w:r>
+      <w:r>
+        <w:rPr>
+          <w:rStyle w:val="KeywordTok"/>
+        </w:rPr>
+        <w:t xml:space="preserve">ylab</w:t>
+      </w:r>
+      <w:r>
+        <w:rPr>
+          <w:rStyle w:val="NormalTok"/>
+        </w:rPr>
+        <w:t xml:space="preserve">(</w:t>
+      </w:r>
+      <w:r>
+        <w:rPr>
+          <w:rStyle w:val="StringTok"/>
+        </w:rPr>
+        <w:t xml:space="preserve">"Water Temperature (C)"</w:t>
+      </w:r>
+      <w:r>
+        <w:rPr>
+          <w:rStyle w:val="NormalTok"/>
+        </w:rPr>
+        <w:t xml:space="preserve">) </w:t>
+      </w:r>
+      <w:r>
+        <w:rPr>
+          <w:rStyle w:val="OperatorTok"/>
+        </w:rPr>
+        <w:t xml:space="preserve">+</w:t>
+      </w:r>
+      <w:r>
+        <w:rPr>
+          <w:rStyle w:val="StringTok"/>
+        </w:rPr>
+        <w:t xml:space="preserve"> </w:t>
+      </w:r>
+      <w:r>
+        <w:rPr>
+          <w:rStyle w:val="KeywordTok"/>
+        </w:rPr>
+        <w:t xml:space="preserve">ggtitle</w:t>
+      </w:r>
+      <w:r>
+        <w:rPr>
+          <w:rStyle w:val="NormalTok"/>
+        </w:rPr>
+        <w:t xml:space="preserve">(</w:t>
+      </w:r>
+      <w:r>
+        <w:rPr>
+          <w:rStyle w:val="StringTok"/>
+        </w:rPr>
+        <w:t xml:space="preserve">"Water Temperature vs. Ammonia"</w:t>
+      </w:r>
+      <w:r>
+        <w:rPr>
+          <w:rStyle w:val="NormalTok"/>
+        </w:rPr>
+        <w:t xml:space="preserve">)</w:t>
       </w:r>
       <w:r>
         <w:br/>
@@ -1686,6 +2343,81 @@
       </w:pPr>
       <w:r>
         <w:rPr>
+          <w:rStyle w:val="KeywordTok"/>
+        </w:rPr>
+        <w:t xml:space="preserve">ggsave</w:t>
+      </w:r>
+      <w:r>
+        <w:rPr>
+          <w:rStyle w:val="NormalTok"/>
+        </w:rPr>
+        <w:t xml:space="preserve">(</w:t>
+      </w:r>
+      <w:r>
+        <w:rPr>
+          <w:rStyle w:val="DataTypeTok"/>
+        </w:rPr>
+        <w:t xml:space="preserve">filename =</w:t>
+      </w:r>
+      <w:r>
+        <w:rPr>
+          <w:rStyle w:val="NormalTok"/>
+        </w:rPr>
+        <w:t xml:space="preserve"> </w:t>
+      </w:r>
+      <w:r>
+        <w:rPr>
+          <w:rStyle w:val="StringTok"/>
+        </w:rPr>
+        <w:t xml:space="preserve">"../../results/Bivariate_Figures/temp_and_ammonia.png"</w:t>
+      </w:r>
+      <w:r>
+        <w:rPr>
+          <w:rStyle w:val="NormalTok"/>
+        </w:rPr>
+        <w:t xml:space="preserve">, </w:t>
+      </w:r>
+      <w:r>
+        <w:rPr>
+          <w:rStyle w:val="DataTypeTok"/>
+        </w:rPr>
+        <w:t xml:space="preserve">plot =</w:t>
+      </w:r>
+      <w:r>
+        <w:rPr>
+          <w:rStyle w:val="NormalTok"/>
+        </w:rPr>
+        <w:t xml:space="preserve"> temp_and_ammonia)</w:t>
+      </w:r>
+    </w:p>
+    <w:p>
+      <w:pPr>
+        <w:pStyle w:val="SourceCode"/>
+      </w:pPr>
+      <w:r>
+        <w:rPr>
+          <w:rStyle w:val="VerbatimChar"/>
+        </w:rPr>
+        <w:t xml:space="preserve">## Saving 5 x 4 in image</w:t>
+      </w:r>
+    </w:p>
+    <w:p>
+      <w:pPr>
+        <w:pStyle w:val="SourceCode"/>
+      </w:pPr>
+      <w:r>
+        <w:rPr>
+          <w:rStyle w:val="VerbatimChar"/>
+        </w:rPr>
+        <w:t xml:space="preserve">## Warning: Removed 20 rows containing missing values (geom_point).</w:t>
+      </w:r>
+    </w:p>
+    <w:p>
+      <w:pPr>
+        <w:pStyle w:val="SourceCode"/>
+      </w:pPr>
+      <w:r>
+        <w:rPr>
           <w:rStyle w:val="NormalTok"/>
         </w:rPr>
         <w:t xml:space="preserve">salt_and_ph &lt;-</w:t>
@@ -1778,7 +2510,115 @@
         <w:rPr>
           <w:rStyle w:val="NormalTok"/>
         </w:rPr>
-        <w:t xml:space="preserve">()</w:t>
+        <w:t xml:space="preserve">() </w:t>
+      </w:r>
+      <w:r>
+        <w:rPr>
+          <w:rStyle w:val="OperatorTok"/>
+        </w:rPr>
+        <w:t xml:space="preserve">+</w:t>
+      </w:r>
+      <w:r>
+        <w:rPr>
+          <w:rStyle w:val="StringTok"/>
+        </w:rPr>
+        <w:t xml:space="preserve"> </w:t>
+      </w:r>
+      <w:r>
+        <w:rPr>
+          <w:rStyle w:val="KeywordTok"/>
+        </w:rPr>
+        <w:t xml:space="preserve">xlab</w:t>
+      </w:r>
+      <w:r>
+        <w:rPr>
+          <w:rStyle w:val="NormalTok"/>
+        </w:rPr>
+        <w:t xml:space="preserve">(</w:t>
+      </w:r>
+      <w:r>
+        <w:rPr>
+          <w:rStyle w:val="StringTok"/>
+        </w:rPr>
+        <w:t xml:space="preserve">"Salinity (ppt)"</w:t>
+      </w:r>
+      <w:r>
+        <w:rPr>
+          <w:rStyle w:val="NormalTok"/>
+        </w:rPr>
+        <w:t xml:space="preserve">) </w:t>
+      </w:r>
+      <w:r>
+        <w:rPr>
+          <w:rStyle w:val="OperatorTok"/>
+        </w:rPr>
+        <w:t xml:space="preserve">+</w:t>
+      </w:r>
+      <w:r>
+        <w:rPr>
+          <w:rStyle w:val="StringTok"/>
+        </w:rPr>
+        <w:t xml:space="preserve"> </w:t>
+      </w:r>
+      <w:r>
+        <w:rPr>
+          <w:rStyle w:val="KeywordTok"/>
+        </w:rPr>
+        <w:t xml:space="preserve">ylab</w:t>
+      </w:r>
+      <w:r>
+        <w:rPr>
+          <w:rStyle w:val="NormalTok"/>
+        </w:rPr>
+        <w:t xml:space="preserve">(</w:t>
+      </w:r>
+      <w:r>
+        <w:rPr>
+          <w:rStyle w:val="StringTok"/>
+        </w:rPr>
+        <w:t xml:space="preserve">"pH"</w:t>
+      </w:r>
+      <w:r>
+        <w:rPr>
+          <w:rStyle w:val="NormalTok"/>
+        </w:rPr>
+        <w:t xml:space="preserve">) </w:t>
+      </w:r>
+      <w:r>
+        <w:rPr>
+          <w:rStyle w:val="OperatorTok"/>
+        </w:rPr>
+        <w:t xml:space="preserve">+</w:t>
+      </w:r>
+      <w:r>
+        <w:rPr>
+          <w:rStyle w:val="StringTok"/>
+        </w:rPr>
+        <w:t xml:space="preserve"> </w:t>
+      </w:r>
+      <w:r>
+        <w:rPr>
+          <w:rStyle w:val="KeywordTok"/>
+        </w:rPr>
+        <w:t xml:space="preserve">ggtitle</w:t>
+      </w:r>
+      <w:r>
+        <w:rPr>
+          <w:rStyle w:val="NormalTok"/>
+        </w:rPr>
+        <w:t xml:space="preserve">(</w:t>
+      </w:r>
+      <w:r>
+        <w:rPr>
+          <w:rStyle w:val="StringTok"/>
+        </w:rPr>
+        <w:t xml:space="preserve">"pH vs. Salinity"</w:t>
+      </w:r>
+      <w:r>
+        <w:rPr>
+          <w:rStyle w:val="NormalTok"/>
+        </w:rPr>
+        <w:t xml:space="preserve">)</w:t>
       </w:r>
       <w:r>
         <w:br/>
@@ -1857,6 +2697,81 @@
       </w:pPr>
       <w:r>
         <w:rPr>
+          <w:rStyle w:val="KeywordTok"/>
+        </w:rPr>
+        <w:t xml:space="preserve">ggsave</w:t>
+      </w:r>
+      <w:r>
+        <w:rPr>
+          <w:rStyle w:val="NormalTok"/>
+        </w:rPr>
+        <w:t xml:space="preserve">(</w:t>
+      </w:r>
+      <w:r>
+        <w:rPr>
+          <w:rStyle w:val="DataTypeTok"/>
+        </w:rPr>
+        <w:t xml:space="preserve">filename =</w:t>
+      </w:r>
+      <w:r>
+        <w:rPr>
+          <w:rStyle w:val="NormalTok"/>
+        </w:rPr>
+        <w:t xml:space="preserve"> </w:t>
+      </w:r>
+      <w:r>
+        <w:rPr>
+          <w:rStyle w:val="StringTok"/>
+        </w:rPr>
+        <w:t xml:space="preserve">"../../results/Bivariate_Figures/salt_and_ph.png"</w:t>
+      </w:r>
+      <w:r>
+        <w:rPr>
+          <w:rStyle w:val="NormalTok"/>
+        </w:rPr>
+        <w:t xml:space="preserve">, </w:t>
+      </w:r>
+      <w:r>
+        <w:rPr>
+          <w:rStyle w:val="DataTypeTok"/>
+        </w:rPr>
+        <w:t xml:space="preserve">plot =</w:t>
+      </w:r>
+      <w:r>
+        <w:rPr>
+          <w:rStyle w:val="NormalTok"/>
+        </w:rPr>
+        <w:t xml:space="preserve"> salt_and_ph)</w:t>
+      </w:r>
+    </w:p>
+    <w:p>
+      <w:pPr>
+        <w:pStyle w:val="SourceCode"/>
+      </w:pPr>
+      <w:r>
+        <w:rPr>
+          <w:rStyle w:val="VerbatimChar"/>
+        </w:rPr>
+        <w:t xml:space="preserve">## Saving 5 x 4 in image</w:t>
+      </w:r>
+    </w:p>
+    <w:p>
+      <w:pPr>
+        <w:pStyle w:val="SourceCode"/>
+      </w:pPr>
+      <w:r>
+        <w:rPr>
+          <w:rStyle w:val="VerbatimChar"/>
+        </w:rPr>
+        <w:t xml:space="preserve">## Warning: Removed 20 rows containing missing values (geom_point).</w:t>
+      </w:r>
+    </w:p>
+    <w:p>
+      <w:pPr>
+        <w:pStyle w:val="SourceCode"/>
+      </w:pPr>
+      <w:r>
+        <w:rPr>
           <w:rStyle w:val="NormalTok"/>
         </w:rPr>
         <w:t xml:space="preserve">salt_and_do &lt;-</w:t>
@@ -1949,7 +2864,115 @@
         <w:rPr>
           <w:rStyle w:val="NormalTok"/>
         </w:rPr>
-        <w:t xml:space="preserve">()</w:t>
+        <w:t xml:space="preserve">() </w:t>
+      </w:r>
+      <w:r>
+        <w:rPr>
+          <w:rStyle w:val="OperatorTok"/>
+        </w:rPr>
+        <w:t xml:space="preserve">+</w:t>
+      </w:r>
+      <w:r>
+        <w:rPr>
+          <w:rStyle w:val="StringTok"/>
+        </w:rPr>
+        <w:t xml:space="preserve"> </w:t>
+      </w:r>
+      <w:r>
+        <w:rPr>
+          <w:rStyle w:val="KeywordTok"/>
+        </w:rPr>
+        <w:t xml:space="preserve">xlab</w:t>
+      </w:r>
+      <w:r>
+        <w:rPr>
+          <w:rStyle w:val="NormalTok"/>
+        </w:rPr>
+        <w:t xml:space="preserve">(</w:t>
+      </w:r>
+      <w:r>
+        <w:rPr>
+          <w:rStyle w:val="StringTok"/>
+        </w:rPr>
+        <w:t xml:space="preserve">"Salinity (ppt)"</w:t>
+      </w:r>
+      <w:r>
+        <w:rPr>
+          <w:rStyle w:val="NormalTok"/>
+        </w:rPr>
+        <w:t xml:space="preserve">) </w:t>
+      </w:r>
+      <w:r>
+        <w:rPr>
+          <w:rStyle w:val="OperatorTok"/>
+        </w:rPr>
+        <w:t xml:space="preserve">+</w:t>
+      </w:r>
+      <w:r>
+        <w:rPr>
+          <w:rStyle w:val="StringTok"/>
+        </w:rPr>
+        <w:t xml:space="preserve"> </w:t>
+      </w:r>
+      <w:r>
+        <w:rPr>
+          <w:rStyle w:val="KeywordTok"/>
+        </w:rPr>
+        <w:t xml:space="preserve">ylab</w:t>
+      </w:r>
+      <w:r>
+        <w:rPr>
+          <w:rStyle w:val="NormalTok"/>
+        </w:rPr>
+        <w:t xml:space="preserve">(</w:t>
+      </w:r>
+      <w:r>
+        <w:rPr>
+          <w:rStyle w:val="StringTok"/>
+        </w:rPr>
+        <w:t xml:space="preserve">"Dissolved Ovygen (mg/L"</w:t>
+      </w:r>
+      <w:r>
+        <w:rPr>
+          <w:rStyle w:val="NormalTok"/>
+        </w:rPr>
+        <w:t xml:space="preserve">) </w:t>
+      </w:r>
+      <w:r>
+        <w:rPr>
+          <w:rStyle w:val="OperatorTok"/>
+        </w:rPr>
+        <w:t xml:space="preserve">+</w:t>
+      </w:r>
+      <w:r>
+        <w:rPr>
+          <w:rStyle w:val="StringTok"/>
+        </w:rPr>
+        <w:t xml:space="preserve"> </w:t>
+      </w:r>
+      <w:r>
+        <w:rPr>
+          <w:rStyle w:val="KeywordTok"/>
+        </w:rPr>
+        <w:t xml:space="preserve">ggtitle</w:t>
+      </w:r>
+      <w:r>
+        <w:rPr>
+          <w:rStyle w:val="NormalTok"/>
+        </w:rPr>
+        <w:t xml:space="preserve">(</w:t>
+      </w:r>
+      <w:r>
+        <w:rPr>
+          <w:rStyle w:val="StringTok"/>
+        </w:rPr>
+        <w:t xml:space="preserve">"Dissolved Oxygen vs. Salinity"</w:t>
+      </w:r>
+      <w:r>
+        <w:rPr>
+          <w:rStyle w:val="NormalTok"/>
+        </w:rPr>
+        <w:t xml:space="preserve">)</w:t>
       </w:r>
       <w:r>
         <w:br/>
@@ -2028,6 +3051,81 @@
       </w:pPr>
       <w:r>
         <w:rPr>
+          <w:rStyle w:val="KeywordTok"/>
+        </w:rPr>
+        <w:t xml:space="preserve">ggsave</w:t>
+      </w:r>
+      <w:r>
+        <w:rPr>
+          <w:rStyle w:val="NormalTok"/>
+        </w:rPr>
+        <w:t xml:space="preserve">(</w:t>
+      </w:r>
+      <w:r>
+        <w:rPr>
+          <w:rStyle w:val="DataTypeTok"/>
+        </w:rPr>
+        <w:t xml:space="preserve">filename =</w:t>
+      </w:r>
+      <w:r>
+        <w:rPr>
+          <w:rStyle w:val="NormalTok"/>
+        </w:rPr>
+        <w:t xml:space="preserve"> </w:t>
+      </w:r>
+      <w:r>
+        <w:rPr>
+          <w:rStyle w:val="StringTok"/>
+        </w:rPr>
+        <w:t xml:space="preserve">"../../results/Bivariate_Figures/salt_and_do.png"</w:t>
+      </w:r>
+      <w:r>
+        <w:rPr>
+          <w:rStyle w:val="NormalTok"/>
+        </w:rPr>
+        <w:t xml:space="preserve">, </w:t>
+      </w:r>
+      <w:r>
+        <w:rPr>
+          <w:rStyle w:val="DataTypeTok"/>
+        </w:rPr>
+        <w:t xml:space="preserve">plot =</w:t>
+      </w:r>
+      <w:r>
+        <w:rPr>
+          <w:rStyle w:val="NormalTok"/>
+        </w:rPr>
+        <w:t xml:space="preserve"> salt_and_do)</w:t>
+      </w:r>
+    </w:p>
+    <w:p>
+      <w:pPr>
+        <w:pStyle w:val="SourceCode"/>
+      </w:pPr>
+      <w:r>
+        <w:rPr>
+          <w:rStyle w:val="VerbatimChar"/>
+        </w:rPr>
+        <w:t xml:space="preserve">## Saving 5 x 4 in image</w:t>
+      </w:r>
+    </w:p>
+    <w:p>
+      <w:pPr>
+        <w:pStyle w:val="SourceCode"/>
+      </w:pPr>
+      <w:r>
+        <w:rPr>
+          <w:rStyle w:val="VerbatimChar"/>
+        </w:rPr>
+        <w:t xml:space="preserve">## Warning: Removed 20 rows containing missing values (geom_point).</w:t>
+      </w:r>
+    </w:p>
+    <w:p>
+      <w:pPr>
+        <w:pStyle w:val="SourceCode"/>
+      </w:pPr>
+      <w:r>
+        <w:rPr>
           <w:rStyle w:val="NormalTok"/>
         </w:rPr>
         <w:t xml:space="preserve">salt_and_ammonia &lt;-</w:t>
@@ -2120,7 +3218,115 @@
         <w:rPr>
           <w:rStyle w:val="NormalTok"/>
         </w:rPr>
-        <w:t xml:space="preserve">()</w:t>
+        <w:t xml:space="preserve">() </w:t>
+      </w:r>
+      <w:r>
+        <w:rPr>
+          <w:rStyle w:val="OperatorTok"/>
+        </w:rPr>
+        <w:t xml:space="preserve">+</w:t>
+      </w:r>
+      <w:r>
+        <w:rPr>
+          <w:rStyle w:val="StringTok"/>
+        </w:rPr>
+        <w:t xml:space="preserve"> </w:t>
+      </w:r>
+      <w:r>
+        <w:rPr>
+          <w:rStyle w:val="KeywordTok"/>
+        </w:rPr>
+        <w:t xml:space="preserve">xlab</w:t>
+      </w:r>
+      <w:r>
+        <w:rPr>
+          <w:rStyle w:val="NormalTok"/>
+        </w:rPr>
+        <w:t xml:space="preserve">(</w:t>
+      </w:r>
+      <w:r>
+        <w:rPr>
+          <w:rStyle w:val="StringTok"/>
+        </w:rPr>
+        <w:t xml:space="preserve">"Salinity (ppt)"</w:t>
+      </w:r>
+      <w:r>
+        <w:rPr>
+          <w:rStyle w:val="NormalTok"/>
+        </w:rPr>
+        <w:t xml:space="preserve">) </w:t>
+      </w:r>
+      <w:r>
+        <w:rPr>
+          <w:rStyle w:val="OperatorTok"/>
+        </w:rPr>
+        <w:t xml:space="preserve">+</w:t>
+      </w:r>
+      <w:r>
+        <w:rPr>
+          <w:rStyle w:val="StringTok"/>
+        </w:rPr>
+        <w:t xml:space="preserve"> </w:t>
+      </w:r>
+      <w:r>
+        <w:rPr>
+          <w:rStyle w:val="KeywordTok"/>
+        </w:rPr>
+        <w:t xml:space="preserve">ylab</w:t>
+      </w:r>
+      <w:r>
+        <w:rPr>
+          <w:rStyle w:val="NormalTok"/>
+        </w:rPr>
+        <w:t xml:space="preserve">( </w:t>
+      </w:r>
+      <w:r>
+        <w:rPr>
+          <w:rStyle w:val="StringTok"/>
+        </w:rPr>
+        <w:t xml:space="preserve">"Ammonia (mg/L)"</w:t>
+      </w:r>
+      <w:r>
+        <w:rPr>
+          <w:rStyle w:val="NormalTok"/>
+        </w:rPr>
+        <w:t xml:space="preserve">) </w:t>
+      </w:r>
+      <w:r>
+        <w:rPr>
+          <w:rStyle w:val="OperatorTok"/>
+        </w:rPr>
+        <w:t xml:space="preserve">+</w:t>
+      </w:r>
+      <w:r>
+        <w:rPr>
+          <w:rStyle w:val="StringTok"/>
+        </w:rPr>
+        <w:t xml:space="preserve"> </w:t>
+      </w:r>
+      <w:r>
+        <w:rPr>
+          <w:rStyle w:val="KeywordTok"/>
+        </w:rPr>
+        <w:t xml:space="preserve">ggtitle</w:t>
+      </w:r>
+      <w:r>
+        <w:rPr>
+          <w:rStyle w:val="NormalTok"/>
+        </w:rPr>
+        <w:t xml:space="preserve">(</w:t>
+      </w:r>
+      <w:r>
+        <w:rPr>
+          <w:rStyle w:val="StringTok"/>
+        </w:rPr>
+        <w:t xml:space="preserve">"Ammonia vs. Salinity"</w:t>
+      </w:r>
+      <w:r>
+        <w:rPr>
+          <w:rStyle w:val="NormalTok"/>
+        </w:rPr>
+        <w:t xml:space="preserve">)</w:t>
       </w:r>
       <w:r>
         <w:br/>
@@ -2199,6 +3405,81 @@
       </w:pPr>
       <w:r>
         <w:rPr>
+          <w:rStyle w:val="KeywordTok"/>
+        </w:rPr>
+        <w:t xml:space="preserve">ggsave</w:t>
+      </w:r>
+      <w:r>
+        <w:rPr>
+          <w:rStyle w:val="NormalTok"/>
+        </w:rPr>
+        <w:t xml:space="preserve">(</w:t>
+      </w:r>
+      <w:r>
+        <w:rPr>
+          <w:rStyle w:val="DataTypeTok"/>
+        </w:rPr>
+        <w:t xml:space="preserve">filename =</w:t>
+      </w:r>
+      <w:r>
+        <w:rPr>
+          <w:rStyle w:val="NormalTok"/>
+        </w:rPr>
+        <w:t xml:space="preserve"> </w:t>
+      </w:r>
+      <w:r>
+        <w:rPr>
+          <w:rStyle w:val="StringTok"/>
+        </w:rPr>
+        <w:t xml:space="preserve">"../../results/Bivariate_Figures/salt_and_ammonia.png"</w:t>
+      </w:r>
+      <w:r>
+        <w:rPr>
+          <w:rStyle w:val="NormalTok"/>
+        </w:rPr>
+        <w:t xml:space="preserve">, </w:t>
+      </w:r>
+      <w:r>
+        <w:rPr>
+          <w:rStyle w:val="DataTypeTok"/>
+        </w:rPr>
+        <w:t xml:space="preserve">plot =</w:t>
+      </w:r>
+      <w:r>
+        <w:rPr>
+          <w:rStyle w:val="NormalTok"/>
+        </w:rPr>
+        <w:t xml:space="preserve"> salt_and_ammonia)</w:t>
+      </w:r>
+    </w:p>
+    <w:p>
+      <w:pPr>
+        <w:pStyle w:val="SourceCode"/>
+      </w:pPr>
+      <w:r>
+        <w:rPr>
+          <w:rStyle w:val="VerbatimChar"/>
+        </w:rPr>
+        <w:t xml:space="preserve">## Saving 5 x 4 in image</w:t>
+      </w:r>
+    </w:p>
+    <w:p>
+      <w:pPr>
+        <w:pStyle w:val="SourceCode"/>
+      </w:pPr>
+      <w:r>
+        <w:rPr>
+          <w:rStyle w:val="VerbatimChar"/>
+        </w:rPr>
+        <w:t xml:space="preserve">## Warning: Removed 26 rows containing missing values (geom_point).</w:t>
+      </w:r>
+    </w:p>
+    <w:p>
+      <w:pPr>
+        <w:pStyle w:val="SourceCode"/>
+      </w:pPr>
+      <w:r>
+        <w:rPr>
           <w:rStyle w:val="NormalTok"/>
         </w:rPr>
         <w:t xml:space="preserve">ph_and_do &lt;-</w:t>
@@ -2291,7 +3572,115 @@
         <w:rPr>
           <w:rStyle w:val="NormalTok"/>
         </w:rPr>
-        <w:t xml:space="preserve">()</w:t>
+        <w:t xml:space="preserve">() </w:t>
+      </w:r>
+      <w:r>
+        <w:rPr>
+          <w:rStyle w:val="OperatorTok"/>
+        </w:rPr>
+        <w:t xml:space="preserve">+</w:t>
+      </w:r>
+      <w:r>
+        <w:rPr>
+          <w:rStyle w:val="StringTok"/>
+        </w:rPr>
+        <w:t xml:space="preserve"> </w:t>
+      </w:r>
+      <w:r>
+        <w:rPr>
+          <w:rStyle w:val="KeywordTok"/>
+        </w:rPr>
+        <w:t xml:space="preserve">xlab</w:t>
+      </w:r>
+      <w:r>
+        <w:rPr>
+          <w:rStyle w:val="NormalTok"/>
+        </w:rPr>
+        <w:t xml:space="preserve">(</w:t>
+      </w:r>
+      <w:r>
+        <w:rPr>
+          <w:rStyle w:val="StringTok"/>
+        </w:rPr>
+        <w:t xml:space="preserve">"pH"</w:t>
+      </w:r>
+      <w:r>
+        <w:rPr>
+          <w:rStyle w:val="NormalTok"/>
+        </w:rPr>
+        <w:t xml:space="preserve">) </w:t>
+      </w:r>
+      <w:r>
+        <w:rPr>
+          <w:rStyle w:val="OperatorTok"/>
+        </w:rPr>
+        <w:t xml:space="preserve">+</w:t>
+      </w:r>
+      <w:r>
+        <w:rPr>
+          <w:rStyle w:val="StringTok"/>
+        </w:rPr>
+        <w:t xml:space="preserve"> </w:t>
+      </w:r>
+      <w:r>
+        <w:rPr>
+          <w:rStyle w:val="KeywordTok"/>
+        </w:rPr>
+        <w:t xml:space="preserve">ylab</w:t>
+      </w:r>
+      <w:r>
+        <w:rPr>
+          <w:rStyle w:val="NormalTok"/>
+        </w:rPr>
+        <w:t xml:space="preserve">(</w:t>
+      </w:r>
+      <w:r>
+        <w:rPr>
+          <w:rStyle w:val="StringTok"/>
+        </w:rPr>
+        <w:t xml:space="preserve">"Dissolved Oxygen (mg/L)"</w:t>
+      </w:r>
+      <w:r>
+        <w:rPr>
+          <w:rStyle w:val="NormalTok"/>
+        </w:rPr>
+        <w:t xml:space="preserve">) </w:t>
+      </w:r>
+      <w:r>
+        <w:rPr>
+          <w:rStyle w:val="OperatorTok"/>
+        </w:rPr>
+        <w:t xml:space="preserve">+</w:t>
+      </w:r>
+      <w:r>
+        <w:rPr>
+          <w:rStyle w:val="StringTok"/>
+        </w:rPr>
+        <w:t xml:space="preserve"> </w:t>
+      </w:r>
+      <w:r>
+        <w:rPr>
+          <w:rStyle w:val="KeywordTok"/>
+        </w:rPr>
+        <w:t xml:space="preserve">ggtitle</w:t>
+      </w:r>
+      <w:r>
+        <w:rPr>
+          <w:rStyle w:val="NormalTok"/>
+        </w:rPr>
+        <w:t xml:space="preserve">(</w:t>
+      </w:r>
+      <w:r>
+        <w:rPr>
+          <w:rStyle w:val="StringTok"/>
+        </w:rPr>
+        <w:t xml:space="preserve">"Dissolved Oxygen vs. pH"</w:t>
+      </w:r>
+      <w:r>
+        <w:rPr>
+          <w:rStyle w:val="NormalTok"/>
+        </w:rPr>
+        <w:t xml:space="preserve">)</w:t>
       </w:r>
       <w:r>
         <w:br/>
@@ -2370,6 +3759,81 @@
       </w:pPr>
       <w:r>
         <w:rPr>
+          <w:rStyle w:val="KeywordTok"/>
+        </w:rPr>
+        <w:t xml:space="preserve">ggsave</w:t>
+      </w:r>
+      <w:r>
+        <w:rPr>
+          <w:rStyle w:val="NormalTok"/>
+        </w:rPr>
+        <w:t xml:space="preserve">(</w:t>
+      </w:r>
+      <w:r>
+        <w:rPr>
+          <w:rStyle w:val="DataTypeTok"/>
+        </w:rPr>
+        <w:t xml:space="preserve">filename =</w:t>
+      </w:r>
+      <w:r>
+        <w:rPr>
+          <w:rStyle w:val="NormalTok"/>
+        </w:rPr>
+        <w:t xml:space="preserve"> </w:t>
+      </w:r>
+      <w:r>
+        <w:rPr>
+          <w:rStyle w:val="StringTok"/>
+        </w:rPr>
+        <w:t xml:space="preserve">"../../results/Bivariate_Figures/ph_and_do.png"</w:t>
+      </w:r>
+      <w:r>
+        <w:rPr>
+          <w:rStyle w:val="NormalTok"/>
+        </w:rPr>
+        <w:t xml:space="preserve">, </w:t>
+      </w:r>
+      <w:r>
+        <w:rPr>
+          <w:rStyle w:val="DataTypeTok"/>
+        </w:rPr>
+        <w:t xml:space="preserve">plot =</w:t>
+      </w:r>
+      <w:r>
+        <w:rPr>
+          <w:rStyle w:val="NormalTok"/>
+        </w:rPr>
+        <w:t xml:space="preserve"> ph_and_do)</w:t>
+      </w:r>
+    </w:p>
+    <w:p>
+      <w:pPr>
+        <w:pStyle w:val="SourceCode"/>
+      </w:pPr>
+      <w:r>
+        <w:rPr>
+          <w:rStyle w:val="VerbatimChar"/>
+        </w:rPr>
+        <w:t xml:space="preserve">## Saving 5 x 4 in image</w:t>
+      </w:r>
+    </w:p>
+    <w:p>
+      <w:pPr>
+        <w:pStyle w:val="SourceCode"/>
+      </w:pPr>
+      <w:r>
+        <w:rPr>
+          <w:rStyle w:val="VerbatimChar"/>
+        </w:rPr>
+        <w:t xml:space="preserve">## Warning: Removed 9 rows containing missing values (geom_point).</w:t>
+      </w:r>
+    </w:p>
+    <w:p>
+      <w:pPr>
+        <w:pStyle w:val="SourceCode"/>
+      </w:pPr>
+      <w:r>
+        <w:rPr>
           <w:rStyle w:val="NormalTok"/>
         </w:rPr>
         <w:t xml:space="preserve">ph_and_ammonia &lt;-</w:t>
@@ -2462,7 +3926,115 @@
         <w:rPr>
           <w:rStyle w:val="NormalTok"/>
         </w:rPr>
-        <w:t xml:space="preserve">()</w:t>
+        <w:t xml:space="preserve">() </w:t>
+      </w:r>
+      <w:r>
+        <w:rPr>
+          <w:rStyle w:val="OperatorTok"/>
+        </w:rPr>
+        <w:t xml:space="preserve">+</w:t>
+      </w:r>
+      <w:r>
+        <w:rPr>
+          <w:rStyle w:val="StringTok"/>
+        </w:rPr>
+        <w:t xml:space="preserve"> </w:t>
+      </w:r>
+      <w:r>
+        <w:rPr>
+          <w:rStyle w:val="KeywordTok"/>
+        </w:rPr>
+        <w:t xml:space="preserve">xlab</w:t>
+      </w:r>
+      <w:r>
+        <w:rPr>
+          <w:rStyle w:val="NormalTok"/>
+        </w:rPr>
+        <w:t xml:space="preserve">(</w:t>
+      </w:r>
+      <w:r>
+        <w:rPr>
+          <w:rStyle w:val="StringTok"/>
+        </w:rPr>
+        <w:t xml:space="preserve">"pH"</w:t>
+      </w:r>
+      <w:r>
+        <w:rPr>
+          <w:rStyle w:val="NormalTok"/>
+        </w:rPr>
+        <w:t xml:space="preserve">) </w:t>
+      </w:r>
+      <w:r>
+        <w:rPr>
+          <w:rStyle w:val="OperatorTok"/>
+        </w:rPr>
+        <w:t xml:space="preserve">+</w:t>
+      </w:r>
+      <w:r>
+        <w:rPr>
+          <w:rStyle w:val="StringTok"/>
+        </w:rPr>
+        <w:t xml:space="preserve"> </w:t>
+      </w:r>
+      <w:r>
+        <w:rPr>
+          <w:rStyle w:val="KeywordTok"/>
+        </w:rPr>
+        <w:t xml:space="preserve">ylab</w:t>
+      </w:r>
+      <w:r>
+        <w:rPr>
+          <w:rStyle w:val="NormalTok"/>
+        </w:rPr>
+        <w:t xml:space="preserve">(</w:t>
+      </w:r>
+      <w:r>
+        <w:rPr>
+          <w:rStyle w:val="StringTok"/>
+        </w:rPr>
+        <w:t xml:space="preserve">"Ammonia (mg/L)"</w:t>
+      </w:r>
+      <w:r>
+        <w:rPr>
+          <w:rStyle w:val="NormalTok"/>
+        </w:rPr>
+        <w:t xml:space="preserve">) </w:t>
+      </w:r>
+      <w:r>
+        <w:rPr>
+          <w:rStyle w:val="OperatorTok"/>
+        </w:rPr>
+        <w:t xml:space="preserve">+</w:t>
+      </w:r>
+      <w:r>
+        <w:rPr>
+          <w:rStyle w:val="StringTok"/>
+        </w:rPr>
+        <w:t xml:space="preserve"> </w:t>
+      </w:r>
+      <w:r>
+        <w:rPr>
+          <w:rStyle w:val="KeywordTok"/>
+        </w:rPr>
+        <w:t xml:space="preserve">ggtitle</w:t>
+      </w:r>
+      <w:r>
+        <w:rPr>
+          <w:rStyle w:val="NormalTok"/>
+        </w:rPr>
+        <w:t xml:space="preserve">(</w:t>
+      </w:r>
+      <w:r>
+        <w:rPr>
+          <w:rStyle w:val="StringTok"/>
+        </w:rPr>
+        <w:t xml:space="preserve">"Ammonia vs. pH"</w:t>
+      </w:r>
+      <w:r>
+        <w:rPr>
+          <w:rStyle w:val="NormalTok"/>
+        </w:rPr>
+        <w:t xml:space="preserve">)</w:t>
       </w:r>
       <w:r>
         <w:br/>
@@ -2541,6 +4113,81 @@
       </w:pPr>
       <w:r>
         <w:rPr>
+          <w:rStyle w:val="KeywordTok"/>
+        </w:rPr>
+        <w:t xml:space="preserve">ggsave</w:t>
+      </w:r>
+      <w:r>
+        <w:rPr>
+          <w:rStyle w:val="NormalTok"/>
+        </w:rPr>
+        <w:t xml:space="preserve">(</w:t>
+      </w:r>
+      <w:r>
+        <w:rPr>
+          <w:rStyle w:val="DataTypeTok"/>
+        </w:rPr>
+        <w:t xml:space="preserve">filename =</w:t>
+      </w:r>
+      <w:r>
+        <w:rPr>
+          <w:rStyle w:val="NormalTok"/>
+        </w:rPr>
+        <w:t xml:space="preserve"> </w:t>
+      </w:r>
+      <w:r>
+        <w:rPr>
+          <w:rStyle w:val="StringTok"/>
+        </w:rPr>
+        <w:t xml:space="preserve">"../../results/Bivariate_Figures/ph_and_ammonia.png"</w:t>
+      </w:r>
+      <w:r>
+        <w:rPr>
+          <w:rStyle w:val="NormalTok"/>
+        </w:rPr>
+        <w:t xml:space="preserve">, </w:t>
+      </w:r>
+      <w:r>
+        <w:rPr>
+          <w:rStyle w:val="DataTypeTok"/>
+        </w:rPr>
+        <w:t xml:space="preserve">plot =</w:t>
+      </w:r>
+      <w:r>
+        <w:rPr>
+          <w:rStyle w:val="NormalTok"/>
+        </w:rPr>
+        <w:t xml:space="preserve"> ph_and_ammonia)</w:t>
+      </w:r>
+    </w:p>
+    <w:p>
+      <w:pPr>
+        <w:pStyle w:val="SourceCode"/>
+      </w:pPr>
+      <w:r>
+        <w:rPr>
+          <w:rStyle w:val="VerbatimChar"/>
+        </w:rPr>
+        <w:t xml:space="preserve">## Saving 5 x 4 in image</w:t>
+      </w:r>
+    </w:p>
+    <w:p>
+      <w:pPr>
+        <w:pStyle w:val="SourceCode"/>
+      </w:pPr>
+      <w:r>
+        <w:rPr>
+          <w:rStyle w:val="VerbatimChar"/>
+        </w:rPr>
+        <w:t xml:space="preserve">## Warning: Removed 14 rows containing missing values (geom_point).</w:t>
+      </w:r>
+    </w:p>
+    <w:p>
+      <w:pPr>
+        <w:pStyle w:val="SourceCode"/>
+      </w:pPr>
+      <w:r>
+        <w:rPr>
           <w:rStyle w:val="NormalTok"/>
         </w:rPr>
         <w:t xml:space="preserve">do_and_ammonia &lt;-</w:t>
@@ -2633,7 +4280,115 @@
         <w:rPr>
           <w:rStyle w:val="NormalTok"/>
         </w:rPr>
-        <w:t xml:space="preserve">()</w:t>
+        <w:t xml:space="preserve">() </w:t>
+      </w:r>
+      <w:r>
+        <w:rPr>
+          <w:rStyle w:val="OperatorTok"/>
+        </w:rPr>
+        <w:t xml:space="preserve">+</w:t>
+      </w:r>
+      <w:r>
+        <w:rPr>
+          <w:rStyle w:val="StringTok"/>
+        </w:rPr>
+        <w:t xml:space="preserve"> </w:t>
+      </w:r>
+      <w:r>
+        <w:rPr>
+          <w:rStyle w:val="KeywordTok"/>
+        </w:rPr>
+        <w:t xml:space="preserve">xlab</w:t>
+      </w:r>
+      <w:r>
+        <w:rPr>
+          <w:rStyle w:val="NormalTok"/>
+        </w:rPr>
+        <w:t xml:space="preserve">(</w:t>
+      </w:r>
+      <w:r>
+        <w:rPr>
+          <w:rStyle w:val="StringTok"/>
+        </w:rPr>
+        <w:t xml:space="preserve">"Ammonia (mg/L)"</w:t>
+      </w:r>
+      <w:r>
+        <w:rPr>
+          <w:rStyle w:val="NormalTok"/>
+        </w:rPr>
+        <w:t xml:space="preserve">) </w:t>
+      </w:r>
+      <w:r>
+        <w:rPr>
+          <w:rStyle w:val="OperatorTok"/>
+        </w:rPr>
+        <w:t xml:space="preserve">+</w:t>
+      </w:r>
+      <w:r>
+        <w:rPr>
+          <w:rStyle w:val="StringTok"/>
+        </w:rPr>
+        <w:t xml:space="preserve"> </w:t>
+      </w:r>
+      <w:r>
+        <w:rPr>
+          <w:rStyle w:val="KeywordTok"/>
+        </w:rPr>
+        <w:t xml:space="preserve">ylab</w:t>
+      </w:r>
+      <w:r>
+        <w:rPr>
+          <w:rStyle w:val="NormalTok"/>
+        </w:rPr>
+        <w:t xml:space="preserve">(</w:t>
+      </w:r>
+      <w:r>
+        <w:rPr>
+          <w:rStyle w:val="StringTok"/>
+        </w:rPr>
+        <w:t xml:space="preserve">"Dissolved Oxygen (mg/L)"</w:t>
+      </w:r>
+      <w:r>
+        <w:rPr>
+          <w:rStyle w:val="NormalTok"/>
+        </w:rPr>
+        <w:t xml:space="preserve">) </w:t>
+      </w:r>
+      <w:r>
+        <w:rPr>
+          <w:rStyle w:val="OperatorTok"/>
+        </w:rPr>
+        <w:t xml:space="preserve">+</w:t>
+      </w:r>
+      <w:r>
+        <w:rPr>
+          <w:rStyle w:val="StringTok"/>
+        </w:rPr>
+        <w:t xml:space="preserve"> </w:t>
+      </w:r>
+      <w:r>
+        <w:rPr>
+          <w:rStyle w:val="KeywordTok"/>
+        </w:rPr>
+        <w:t xml:space="preserve">ggtitle</w:t>
+      </w:r>
+      <w:r>
+        <w:rPr>
+          <w:rStyle w:val="NormalTok"/>
+        </w:rPr>
+        <w:t xml:space="preserve">(</w:t>
+      </w:r>
+      <w:r>
+        <w:rPr>
+          <w:rStyle w:val="StringTok"/>
+        </w:rPr>
+        <w:t xml:space="preserve">"Dissolved Oxygen vs. Ammonia"</w:t>
+      </w:r>
+      <w:r>
+        <w:rPr>
+          <w:rStyle w:val="NormalTok"/>
+        </w:rPr>
+        <w:t xml:space="preserve">)</w:t>
       </w:r>
       <w:r>
         <w:br/>
@@ -2708,6 +4463,81 @@
     </w:p>
     <w:p>
       <w:pPr>
+        <w:pStyle w:val="SourceCode"/>
+      </w:pPr>
+      <w:r>
+        <w:rPr>
+          <w:rStyle w:val="KeywordTok"/>
+        </w:rPr>
+        <w:t xml:space="preserve">ggsave</w:t>
+      </w:r>
+      <w:r>
+        <w:rPr>
+          <w:rStyle w:val="NormalTok"/>
+        </w:rPr>
+        <w:t xml:space="preserve">(</w:t>
+      </w:r>
+      <w:r>
+        <w:rPr>
+          <w:rStyle w:val="DataTypeTok"/>
+        </w:rPr>
+        <w:t xml:space="preserve">filename =</w:t>
+      </w:r>
+      <w:r>
+        <w:rPr>
+          <w:rStyle w:val="NormalTok"/>
+        </w:rPr>
+        <w:t xml:space="preserve"> </w:t>
+      </w:r>
+      <w:r>
+        <w:rPr>
+          <w:rStyle w:val="StringTok"/>
+        </w:rPr>
+        <w:t xml:space="preserve">"../../results/Bivariate_Figures/do_and_ammonia.png"</w:t>
+      </w:r>
+      <w:r>
+        <w:rPr>
+          <w:rStyle w:val="NormalTok"/>
+        </w:rPr>
+        <w:t xml:space="preserve">, </w:t>
+      </w:r>
+      <w:r>
+        <w:rPr>
+          <w:rStyle w:val="DataTypeTok"/>
+        </w:rPr>
+        <w:t xml:space="preserve">plot =</w:t>
+      </w:r>
+      <w:r>
+        <w:rPr>
+          <w:rStyle w:val="NormalTok"/>
+        </w:rPr>
+        <w:t xml:space="preserve"> do_and_ammonia)</w:t>
+      </w:r>
+    </w:p>
+    <w:p>
+      <w:pPr>
+        <w:pStyle w:val="SourceCode"/>
+      </w:pPr>
+      <w:r>
+        <w:rPr>
+          <w:rStyle w:val="VerbatimChar"/>
+        </w:rPr>
+        <w:t xml:space="preserve">## Saving 5 x 4 in image</w:t>
+      </w:r>
+    </w:p>
+    <w:p>
+      <w:pPr>
+        <w:pStyle w:val="SourceCode"/>
+      </w:pPr>
+      <w:r>
+        <w:rPr>
+          <w:rStyle w:val="VerbatimChar"/>
+        </w:rPr>
+        <w:t xml:space="preserve">## Warning: Removed 14 rows containing missing values (geom_point).</w:t>
+      </w:r>
+    </w:p>
+    <w:p>
+      <w:pPr>
         <w:pStyle w:val="Heading2"/>
       </w:pPr>
       <w:bookmarkStart w:id="31" w:name="in-depth-seasonality"/>
@@ -4061,7 +5891,7 @@
         <w:rPr>
           <w:rStyle w:val="StringTok"/>
         </w:rPr>
-        <w:t xml:space="preserve">"Water Temperature (C)"</w:t>
+        <w:t xml:space="preserve">"Water Temp (C)"</w:t>
       </w:r>
       <w:r>
         <w:rPr>
@@ -4653,7 +6483,7 @@
         <w:rPr>
           <w:rStyle w:val="StringTok"/>
         </w:rPr>
-        <w:t xml:space="preserve">"Water Temperature (C)"</w:t>
+        <w:t xml:space="preserve">"Water Temp (C)"</w:t>
       </w:r>
       <w:r>
         <w:rPr>
@@ -4758,7 +6588,7 @@
         <w:rPr>
           <w:rStyle w:val="VerbatimChar"/>
         </w:rPr>
-        <w:t xml:space="preserve">## Warning: Removed 10 rows containing missing values (geom_point).</w:t>
+        <w:t xml:space="preserve">## Warning: Removed 8 rows containing missing values (geom_point).</w:t>
       </w:r>
     </w:p>
     <w:p>
@@ -5236,7 +7066,7 @@
         <w:rPr>
           <w:rStyle w:val="StringTok"/>
         </w:rPr>
-        <w:t xml:space="preserve">"Water Temperature (C)"</w:t>
+        <w:t xml:space="preserve">"Water Temp (C)"</w:t>
       </w:r>
       <w:r>
         <w:rPr>
@@ -5341,7 +7171,7 @@
         <w:rPr>
           <w:rStyle w:val="VerbatimChar"/>
         </w:rPr>
-        <w:t xml:space="preserve">## Warning: Removed 8 rows containing missing values (geom_point).</w:t>
+        <w:t xml:space="preserve">## Warning: Removed 7 rows containing missing values (geom_point).</w:t>
       </w:r>
     </w:p>
     <w:p>
@@ -5819,7 +7649,7 @@
         <w:rPr>
           <w:rStyle w:val="StringTok"/>
         </w:rPr>
-        <w:t xml:space="preserve">"Water Temperature (C)"</w:t>
+        <w:t xml:space="preserve">"Water Temp (C)"</w:t>
       </w:r>
       <w:r>
         <w:rPr>
@@ -6213,7 +8043,7 @@
         <w:rPr>
           <w:rStyle w:val="VerbatimChar"/>
         </w:rPr>
-        <w:t xml:space="preserve">## Warning: Removed 3 rows containing missing values (geom_point).</w:t>
+        <w:t xml:space="preserve">## Warning: Removed 4 rows containing missing values (geom_point).</w:t>
       </w:r>
     </w:p>
     <w:p>
@@ -6246,7 +8076,7 @@
         <w:rPr>
           <w:rStyle w:val="VerbatimChar"/>
         </w:rPr>
-        <w:t xml:space="preserve">## Warning: Removed 10 rows containing missing values (geom_point).</w:t>
+        <w:t xml:space="preserve">## Warning: Removed 9 rows containing missing values (geom_point).</w:t>
       </w:r>
     </w:p>
     <w:p>
@@ -6279,7 +8109,7 @@
         <w:rPr>
           <w:rStyle w:val="VerbatimChar"/>
         </w:rPr>
-        <w:t xml:space="preserve">## Warning: Removed 8 rows containing missing values (geom_point).</w:t>
+        <w:t xml:space="preserve">## Warning: Removed 6 rows containing missing values (geom_point).</w:t>
       </w:r>
     </w:p>
     <w:p>
@@ -6312,7 +8142,7 @@
         <w:rPr>
           <w:rStyle w:val="VerbatimChar"/>
         </w:rPr>
-        <w:t xml:space="preserve">## Warning: Removed 5 rows containing missing values (geom_point).</w:t>
+        <w:t xml:space="preserve">## Warning: Removed 4 rows containing missing values (geom_point).</w:t>
       </w:r>
     </w:p>
     <w:p>
@@ -7059,7 +8889,7 @@
         <w:rPr>
           <w:rStyle w:val="VerbatimChar"/>
         </w:rPr>
-        <w:t xml:space="preserve">## Warning: Removed 16 rows containing missing values (geom_point).</w:t>
+        <w:t xml:space="preserve">## Warning: Removed 19 rows containing missing values (geom_point).</w:t>
       </w:r>
     </w:p>
     <w:p>
@@ -7633,17 +9463,16 @@
         </w:rPr>
         <w:t xml:space="preserve">## Warning: Removed 4 rows containing non-finite values (stat_smooth).</w:t>
       </w:r>
-      <w:r>
-        <w:br/>
-      </w:r>
-      <w:r>
-        <w:br/>
-      </w:r>
+    </w:p>
+    <w:p>
+      <w:pPr>
+        <w:pStyle w:val="SourceCode"/>
+      </w:pPr>
       <w:r>
         <w:rPr>
           <w:rStyle w:val="VerbatimChar"/>
         </w:rPr>
-        <w:t xml:space="preserve">## Warning: Removed 16 rows containing missing values (geom_point).</w:t>
+        <w:t xml:space="preserve">## Warning: Removed 15 rows containing missing values (geom_point).</w:t>
       </w:r>
     </w:p>
     <w:p>
@@ -9122,7 +10951,7 @@
         <w:rPr>
           <w:rStyle w:val="VerbatimChar"/>
         </w:rPr>
-        <w:t xml:space="preserve">## Warning: Removed 17 rows containing missing values (geom_point).</w:t>
+        <w:t xml:space="preserve">## Warning: Removed 13 rows containing missing values (geom_point).</w:t>
       </w:r>
     </w:p>
     <w:p>
@@ -9215,7 +11044,7 @@
         <w:rPr>
           <w:rStyle w:val="VerbatimChar"/>
         </w:rPr>
-        <w:t xml:space="preserve">## Warning: Removed 13 rows containing missing values (geom_point).</w:t>
+        <w:t xml:space="preserve">## Warning: Removed 16 rows containing missing values (geom_point).</w:t>
       </w:r>
     </w:p>
     <w:p>
@@ -9239,17 +11068,16 @@
         </w:rPr>
         <w:t xml:space="preserve">## Warning: Removed 4 rows containing non-finite values (stat_smooth).</w:t>
       </w:r>
-      <w:r>
-        <w:br/>
-      </w:r>
-      <w:r>
-        <w:br/>
-      </w:r>
+    </w:p>
+    <w:p>
+      <w:pPr>
+        <w:pStyle w:val="SourceCode"/>
+      </w:pPr>
       <w:r>
         <w:rPr>
           <w:rStyle w:val="VerbatimChar"/>
         </w:rPr>
-        <w:t xml:space="preserve">## Warning: Removed 13 rows containing missing values (geom_point).</w:t>
+        <w:t xml:space="preserve">## Warning: Removed 12 rows containing missing values (geom_point).</w:t>
       </w:r>
     </w:p>
     <w:p>
@@ -9282,7 +11110,7 @@
         <w:rPr>
           <w:rStyle w:val="VerbatimChar"/>
         </w:rPr>
-        <w:t xml:space="preserve">## Warning: Removed 12 rows containing missing values (geom_point).</w:t>
+        <w:t xml:space="preserve">## Warning: Removed 8 rows containing missing values (geom_point).</w:t>
       </w:r>
     </w:p>
     <w:p>
@@ -9315,7 +11143,7 @@
         <w:rPr>
           <w:rStyle w:val="VerbatimChar"/>
         </w:rPr>
-        <w:t xml:space="preserve">## Warning: Removed 17 rows containing missing values (geom_point).</w:t>
+        <w:t xml:space="preserve">## Warning: Removed 18 rows containing missing values (geom_point).</w:t>
       </w:r>
     </w:p>
     <w:p>
@@ -10585,7 +12413,7 @@
         <w:rPr>
           <w:rStyle w:val="VerbatimChar"/>
         </w:rPr>
-        <w:t xml:space="preserve">## Warning: Removed 7 rows containing missing values (geom_point).</w:t>
+        <w:t xml:space="preserve">## Warning: Removed 6 rows containing missing values (geom_point).</w:t>
       </w:r>
     </w:p>
     <w:p>
@@ -11740,7 +13568,7 @@
         <w:rPr>
           <w:rStyle w:val="VerbatimChar"/>
         </w:rPr>
-        <w:t xml:space="preserve">## Warning: Removed 2 rows containing missing values (geom_point).</w:t>
+        <w:t xml:space="preserve">## Warning: Removed 1 rows containing missing values (geom_point).</w:t>
       </w:r>
     </w:p>
     <w:p>
@@ -11984,6 +13812,72 @@
         </w:rPr>
         <w:t xml:space="preserve">## Warning: Removed 2 rows containing non-finite values (stat_smooth).</w:t>
       </w:r>
+    </w:p>
+    <w:p>
+      <w:pPr>
+        <w:pStyle w:val="SourceCode"/>
+      </w:pPr>
+      <w:r>
+        <w:rPr>
+          <w:rStyle w:val="VerbatimChar"/>
+        </w:rPr>
+        <w:t xml:space="preserve">## Warning: Removed 4 rows containing missing values (geom_point).</w:t>
+      </w:r>
+    </w:p>
+    <w:p>
+      <w:pPr>
+        <w:pStyle w:val="SourceCode"/>
+      </w:pPr>
+      <w:r>
+        <w:rPr>
+          <w:rStyle w:val="VerbatimChar"/>
+        </w:rPr>
+        <w:t xml:space="preserve">## `geom_smooth()` using method = 'loess' and formula 'y ~ x'</w:t>
+      </w:r>
+    </w:p>
+    <w:p>
+      <w:pPr>
+        <w:pStyle w:val="SourceCode"/>
+      </w:pPr>
+      <w:r>
+        <w:rPr>
+          <w:rStyle w:val="VerbatimChar"/>
+        </w:rPr>
+        <w:t xml:space="preserve">## Warning: Removed 2 rows containing non-finite values (stat_smooth).</w:t>
+      </w:r>
+    </w:p>
+    <w:p>
+      <w:pPr>
+        <w:pStyle w:val="SourceCode"/>
+      </w:pPr>
+      <w:r>
+        <w:rPr>
+          <w:rStyle w:val="VerbatimChar"/>
+        </w:rPr>
+        <w:t xml:space="preserve">## Warning: Removed 5 rows containing missing values (geom_point).</w:t>
+      </w:r>
+    </w:p>
+    <w:p>
+      <w:pPr>
+        <w:pStyle w:val="SourceCode"/>
+      </w:pPr>
+      <w:r>
+        <w:rPr>
+          <w:rStyle w:val="VerbatimChar"/>
+        </w:rPr>
+        <w:t xml:space="preserve">## `geom_smooth()` using method = 'loess' and formula 'y ~ x'</w:t>
+      </w:r>
+    </w:p>
+    <w:p>
+      <w:pPr>
+        <w:pStyle w:val="SourceCode"/>
+      </w:pPr>
+      <w:r>
+        <w:rPr>
+          <w:rStyle w:val="VerbatimChar"/>
+        </w:rPr>
+        <w:t xml:space="preserve">## Warning: Removed 2 rows containing non-finite values (stat_smooth).</w:t>
+      </w:r>
       <w:r>
         <w:br/>
       </w:r>
@@ -11994,7 +13888,7 @@
         <w:rPr>
           <w:rStyle w:val="VerbatimChar"/>
         </w:rPr>
-        <w:t xml:space="preserve">## Warning: Removed 8 rows containing missing values (geom_point).</w:t>
+        <w:t xml:space="preserve">## Warning: Removed 5 rows containing missing values (geom_point).</w:t>
       </w:r>
     </w:p>
     <w:p>
@@ -12016,7 +13910,7 @@
         <w:rPr>
           <w:rStyle w:val="VerbatimChar"/>
         </w:rPr>
-        <w:t xml:space="preserve">## Warning: Removed 2 rows containing non-finite values (stat_smooth).</w:t>
+        <w:t xml:space="preserve">## Warning: Removed 1 rows containing non-finite values (stat_smooth).</w:t>
       </w:r>
     </w:p>
     <w:p>
@@ -12027,74 +13921,7 @@
         <w:rPr>
           <w:rStyle w:val="VerbatimChar"/>
         </w:rPr>
-        <w:t xml:space="preserve">## Warning: Removed 6 rows containing missing values (geom_point).</w:t>
-      </w:r>
-    </w:p>
-    <w:p>
-      <w:pPr>
-        <w:pStyle w:val="SourceCode"/>
-      </w:pPr>
-      <w:r>
-        <w:rPr>
-          <w:rStyle w:val="VerbatimChar"/>
-        </w:rPr>
-        <w:t xml:space="preserve">## `geom_smooth()` using method = 'loess' and formula 'y ~ x'</w:t>
-      </w:r>
-    </w:p>
-    <w:p>
-      <w:pPr>
-        <w:pStyle w:val="SourceCode"/>
-      </w:pPr>
-      <w:r>
-        <w:rPr>
-          <w:rStyle w:val="VerbatimChar"/>
-        </w:rPr>
-        <w:t xml:space="preserve">## Warning: Removed 2 rows containing non-finite values (stat_smooth).</w:t>
-      </w:r>
-      <w:r>
-        <w:br/>
-      </w:r>
-      <w:r>
-        <w:br/>
-      </w:r>
-      <w:r>
-        <w:rPr>
-          <w:rStyle w:val="VerbatimChar"/>
-        </w:rPr>
-        <w:t xml:space="preserve">## Warning: Removed 6 rows containing missing values (geom_point).</w:t>
-      </w:r>
-    </w:p>
-    <w:p>
-      <w:pPr>
-        <w:pStyle w:val="SourceCode"/>
-      </w:pPr>
-      <w:r>
-        <w:rPr>
-          <w:rStyle w:val="VerbatimChar"/>
-        </w:rPr>
-        <w:t xml:space="preserve">## `geom_smooth()` using method = 'loess' and formula 'y ~ x'</w:t>
-      </w:r>
-    </w:p>
-    <w:p>
-      <w:pPr>
-        <w:pStyle w:val="SourceCode"/>
-      </w:pPr>
-      <w:r>
-        <w:rPr>
-          <w:rStyle w:val="VerbatimChar"/>
-        </w:rPr>
-        <w:t xml:space="preserve">## Warning: Removed 1 rows containing non-finite values (stat_smooth).</w:t>
-      </w:r>
-    </w:p>
-    <w:p>
-      <w:pPr>
-        <w:pStyle w:val="SourceCode"/>
-      </w:pPr>
-      <w:r>
-        <w:rPr>
-          <w:rStyle w:val="VerbatimChar"/>
-        </w:rPr>
-        <w:t xml:space="preserve">## Warning: Removed 5 rows containing missing values (geom_point).</w:t>
+        <w:t xml:space="preserve">## Warning: Removed 13 rows containing missing values (geom_point).</w:t>
       </w:r>
     </w:p>
     <w:p>
@@ -12788,7 +14615,7 @@
         <w:rPr>
           <w:rStyle w:val="VerbatimChar"/>
         </w:rPr>
-        <w:t xml:space="preserve">## Warning: Removed 58 rows containing missing values (geom_point).</w:t>
+        <w:t xml:space="preserve">## Warning: Removed 63 rows containing missing values (geom_point).</w:t>
       </w:r>
     </w:p>
     <w:p>
@@ -13382,7 +15209,7 @@
         <w:rPr>
           <w:rStyle w:val="VerbatimChar"/>
         </w:rPr>
-        <w:t xml:space="preserve">## Warning: Removed 47 rows containing missing values (geom_point).</w:t>
+        <w:t xml:space="preserve">## Warning: Removed 45 rows containing missing values (geom_point).</w:t>
       </w:r>
     </w:p>
     <w:p>
@@ -13976,7 +15803,7 @@
         <w:rPr>
           <w:rStyle w:val="VerbatimChar"/>
         </w:rPr>
-        <w:t xml:space="preserve">## Warning: Removed 57 rows containing missing values (geom_point).</w:t>
+        <w:t xml:space="preserve">## Warning: Removed 67 rows containing missing values (geom_point).</w:t>
       </w:r>
     </w:p>
     <w:p>
@@ -14570,7 +16397,7 @@
         <w:rPr>
           <w:rStyle w:val="VerbatimChar"/>
         </w:rPr>
-        <w:t xml:space="preserve">## Warning: Removed 84 rows containing missing values (geom_point).</w:t>
+        <w:t xml:space="preserve">## Warning: Removed 81 rows containing missing values (geom_point).</w:t>
       </w:r>
     </w:p>
     <w:p>
@@ -14834,7 +16661,7 @@
         <w:rPr>
           <w:rStyle w:val="VerbatimChar"/>
         </w:rPr>
-        <w:t xml:space="preserve">## Warning: Removed 61 rows containing missing values (geom_point).</w:t>
+        <w:t xml:space="preserve">## Warning: Removed 47 rows containing missing values (geom_point).</w:t>
       </w:r>
     </w:p>
     <w:p>
@@ -14878,7 +16705,7 @@
         <w:rPr>
           <w:rStyle w:val="VerbatimChar"/>
         </w:rPr>
-        <w:t xml:space="preserve">## Warning: Removed 52 rows containing missing values (geom_point).</w:t>
+        <w:t xml:space="preserve">## Warning: Removed 60 rows containing missing values (geom_point).</w:t>
       </w:r>
     </w:p>
     <w:p>
@@ -14922,7 +16749,7 @@
         <w:rPr>
           <w:rStyle w:val="VerbatimChar"/>
         </w:rPr>
-        <w:t xml:space="preserve">## Warning: Removed 43 rows containing missing values (geom_point).</w:t>
+        <w:t xml:space="preserve">## Warning: Removed 49 rows containing missing values (geom_point).</w:t>
       </w:r>
     </w:p>
     <w:p>
@@ -14966,7 +16793,7 @@
         <w:rPr>
           <w:rStyle w:val="VerbatimChar"/>
         </w:rPr>
-        <w:t xml:space="preserve">## Warning: Removed 70 rows containing missing values (geom_point).</w:t>
+        <w:t xml:space="preserve">## Warning: Removed 75 rows containing missing values (geom_point).</w:t>
       </w:r>
     </w:p>
     <w:p>
@@ -15010,7 +16837,7 @@
         <w:rPr>
           <w:rStyle w:val="VerbatimChar"/>
         </w:rPr>
-        <w:t xml:space="preserve">## Warning: Removed 69 rows containing missing values (geom_point).</w:t>
+        <w:t xml:space="preserve">## Warning: Removed 80 rows containing missing values (geom_point).</w:t>
       </w:r>
     </w:p>
     <w:p>
@@ -15693,7 +17520,7 @@
         <w:rPr>
           <w:rStyle w:val="VerbatimChar"/>
         </w:rPr>
-        <w:t xml:space="preserve">## Warning: Removed 3 rows containing missing values (geom_point).</w:t>
+        <w:t xml:space="preserve">## Warning: Removed 5 rows containing missing values (geom_point).</w:t>
       </w:r>
     </w:p>
     <w:p>
@@ -16265,7 +18092,7 @@
         <w:rPr>
           <w:rStyle w:val="VerbatimChar"/>
         </w:rPr>
-        <w:t xml:space="preserve">## Warning: Removed 3 rows containing missing values (geom_point).</w:t>
+        <w:t xml:space="preserve">## Warning: Removed 4 rows containing missing values (geom_point).</w:t>
       </w:r>
     </w:p>
     <w:p>
@@ -17717,29 +19544,29 @@
         <w:rPr>
           <w:rStyle w:val="VerbatimChar"/>
         </w:rPr>
+        <w:t xml:space="preserve">## Warning: Removed 4 rows containing missing values (geom_point).</w:t>
+      </w:r>
+    </w:p>
+    <w:p>
+      <w:pPr>
+        <w:pStyle w:val="SourceCode"/>
+      </w:pPr>
+      <w:r>
+        <w:rPr>
+          <w:rStyle w:val="VerbatimChar"/>
+        </w:rPr>
+        <w:t xml:space="preserve">## `geom_smooth()` using method = 'loess' and formula 'y ~ x'</w:t>
+      </w:r>
+    </w:p>
+    <w:p>
+      <w:pPr>
+        <w:pStyle w:val="SourceCode"/>
+      </w:pPr>
+      <w:r>
+        <w:rPr>
+          <w:rStyle w:val="VerbatimChar"/>
+        </w:rPr>
         <w:t xml:space="preserve">## Warning: Removed 6 rows containing missing values (geom_point).</w:t>
-      </w:r>
-    </w:p>
-    <w:p>
-      <w:pPr>
-        <w:pStyle w:val="SourceCode"/>
-      </w:pPr>
-      <w:r>
-        <w:rPr>
-          <w:rStyle w:val="VerbatimChar"/>
-        </w:rPr>
-        <w:t xml:space="preserve">## `geom_smooth()` using method = 'loess' and formula 'y ~ x'</w:t>
-      </w:r>
-    </w:p>
-    <w:p>
-      <w:pPr>
-        <w:pStyle w:val="SourceCode"/>
-      </w:pPr>
-      <w:r>
-        <w:rPr>
-          <w:rStyle w:val="VerbatimChar"/>
-        </w:rPr>
-        <w:t xml:space="preserve">## Warning: Removed 3 rows containing missing values (geom_point).</w:t>
       </w:r>
     </w:p>
     <w:p>
@@ -19062,6 +20889,70 @@
       </w:pPr>
       <w:r>
         <w:rPr>
+          <w:rStyle w:val="KeywordTok"/>
+        </w:rPr>
+        <w:t xml:space="preserve">ggsave</w:t>
+      </w:r>
+      <w:r>
+        <w:rPr>
+          <w:rStyle w:val="NormalTok"/>
+        </w:rPr>
+        <w:t xml:space="preserve">(</w:t>
+      </w:r>
+      <w:r>
+        <w:rPr>
+          <w:rStyle w:val="DataTypeTok"/>
+        </w:rPr>
+        <w:t xml:space="preserve">filename =</w:t>
+      </w:r>
+      <w:r>
+        <w:rPr>
+          <w:rStyle w:val="NormalTok"/>
+        </w:rPr>
+        <w:t xml:space="preserve"> </w:t>
+      </w:r>
+      <w:r>
+        <w:rPr>
+          <w:rStyle w:val="StringTok"/>
+        </w:rPr>
+        <w:t xml:space="preserve">"../../results/Bivariate_Figures/raster_by_site_type_temp.png"</w:t>
+      </w:r>
+      <w:r>
+        <w:rPr>
+          <w:rStyle w:val="NormalTok"/>
+        </w:rPr>
+        <w:t xml:space="preserve">, </w:t>
+      </w:r>
+      <w:r>
+        <w:rPr>
+          <w:rStyle w:val="DataTypeTok"/>
+        </w:rPr>
+        <w:t xml:space="preserve">plot =</w:t>
+      </w:r>
+      <w:r>
+        <w:rPr>
+          <w:rStyle w:val="NormalTok"/>
+        </w:rPr>
+        <w:t xml:space="preserve"> raster_by_site_type_temp) </w:t>
+      </w:r>
+    </w:p>
+    <w:p>
+      <w:pPr>
+        <w:pStyle w:val="SourceCode"/>
+      </w:pPr>
+      <w:r>
+        <w:rPr>
+          <w:rStyle w:val="VerbatimChar"/>
+        </w:rPr>
+        <w:t xml:space="preserve">## Saving 5 x 4 in image</w:t>
+      </w:r>
+    </w:p>
+    <w:p>
+      <w:pPr>
+        <w:pStyle w:val="SourceCode"/>
+      </w:pPr>
+      <w:r>
+        <w:rPr>
           <w:rStyle w:val="NormalTok"/>
         </w:rPr>
         <w:t xml:space="preserve">sal_drop_na_</w:t>
@@ -19905,6 +21796,70 @@
       </w:pPr>
       <w:r>
         <w:rPr>
+          <w:rStyle w:val="KeywordTok"/>
+        </w:rPr>
+        <w:t xml:space="preserve">ggsave</w:t>
+      </w:r>
+      <w:r>
+        <w:rPr>
+          <w:rStyle w:val="NormalTok"/>
+        </w:rPr>
+        <w:t xml:space="preserve">(</w:t>
+      </w:r>
+      <w:r>
+        <w:rPr>
+          <w:rStyle w:val="DataTypeTok"/>
+        </w:rPr>
+        <w:t xml:space="preserve">filename =</w:t>
+      </w:r>
+      <w:r>
+        <w:rPr>
+          <w:rStyle w:val="NormalTok"/>
+        </w:rPr>
+        <w:t xml:space="preserve"> </w:t>
+      </w:r>
+      <w:r>
+        <w:rPr>
+          <w:rStyle w:val="StringTok"/>
+        </w:rPr>
+        <w:t xml:space="preserve">"../../results/Bivariate_Figures/raster_by_site_type_sal.png"</w:t>
+      </w:r>
+      <w:r>
+        <w:rPr>
+          <w:rStyle w:val="NormalTok"/>
+        </w:rPr>
+        <w:t xml:space="preserve">, </w:t>
+      </w:r>
+      <w:r>
+        <w:rPr>
+          <w:rStyle w:val="DataTypeTok"/>
+        </w:rPr>
+        <w:t xml:space="preserve">plot =</w:t>
+      </w:r>
+      <w:r>
+        <w:rPr>
+          <w:rStyle w:val="NormalTok"/>
+        </w:rPr>
+        <w:t xml:space="preserve"> raster_by_site_type_sal) </w:t>
+      </w:r>
+    </w:p>
+    <w:p>
+      <w:pPr>
+        <w:pStyle w:val="SourceCode"/>
+      </w:pPr>
+      <w:r>
+        <w:rPr>
+          <w:rStyle w:val="VerbatimChar"/>
+        </w:rPr>
+        <w:t xml:space="preserve">## Saving 5 x 4 in image</w:t>
+      </w:r>
+    </w:p>
+    <w:p>
+      <w:pPr>
+        <w:pStyle w:val="SourceCode"/>
+      </w:pPr>
+      <w:r>
+        <w:rPr>
           <w:rStyle w:val="NormalTok"/>
         </w:rPr>
         <w:t xml:space="preserve">do_drop_na_</w:t>
@@ -20748,6 +22703,70 @@
       </w:pPr>
       <w:r>
         <w:rPr>
+          <w:rStyle w:val="KeywordTok"/>
+        </w:rPr>
+        <w:t xml:space="preserve">ggsave</w:t>
+      </w:r>
+      <w:r>
+        <w:rPr>
+          <w:rStyle w:val="NormalTok"/>
+        </w:rPr>
+        <w:t xml:space="preserve">(</w:t>
+      </w:r>
+      <w:r>
+        <w:rPr>
+          <w:rStyle w:val="DataTypeTok"/>
+        </w:rPr>
+        <w:t xml:space="preserve">filename =</w:t>
+      </w:r>
+      <w:r>
+        <w:rPr>
+          <w:rStyle w:val="NormalTok"/>
+        </w:rPr>
+        <w:t xml:space="preserve"> </w:t>
+      </w:r>
+      <w:r>
+        <w:rPr>
+          <w:rStyle w:val="StringTok"/>
+        </w:rPr>
+        <w:t xml:space="preserve">"../../results/Bivariate_Figures/raster_by_site_type_do.png"</w:t>
+      </w:r>
+      <w:r>
+        <w:rPr>
+          <w:rStyle w:val="NormalTok"/>
+        </w:rPr>
+        <w:t xml:space="preserve">, </w:t>
+      </w:r>
+      <w:r>
+        <w:rPr>
+          <w:rStyle w:val="DataTypeTok"/>
+        </w:rPr>
+        <w:t xml:space="preserve">plot =</w:t>
+      </w:r>
+      <w:r>
+        <w:rPr>
+          <w:rStyle w:val="NormalTok"/>
+        </w:rPr>
+        <w:t xml:space="preserve"> raster_by_site_type_do) </w:t>
+      </w:r>
+    </w:p>
+    <w:p>
+      <w:pPr>
+        <w:pStyle w:val="SourceCode"/>
+      </w:pPr>
+      <w:r>
+        <w:rPr>
+          <w:rStyle w:val="VerbatimChar"/>
+        </w:rPr>
+        <w:t xml:space="preserve">## Saving 5 x 4 in image</w:t>
+      </w:r>
+    </w:p>
+    <w:p>
+      <w:pPr>
+        <w:pStyle w:val="SourceCode"/>
+      </w:pPr>
+      <w:r>
+        <w:rPr>
           <w:rStyle w:val="NormalTok"/>
         </w:rPr>
         <w:t xml:space="preserve">amm_drop_na_</w:t>
@@ -21591,6 +23610,70 @@
       </w:pPr>
       <w:r>
         <w:rPr>
+          <w:rStyle w:val="KeywordTok"/>
+        </w:rPr>
+        <w:t xml:space="preserve">ggsave</w:t>
+      </w:r>
+      <w:r>
+        <w:rPr>
+          <w:rStyle w:val="NormalTok"/>
+        </w:rPr>
+        <w:t xml:space="preserve">(</w:t>
+      </w:r>
+      <w:r>
+        <w:rPr>
+          <w:rStyle w:val="DataTypeTok"/>
+        </w:rPr>
+        <w:t xml:space="preserve">filename =</w:t>
+      </w:r>
+      <w:r>
+        <w:rPr>
+          <w:rStyle w:val="NormalTok"/>
+        </w:rPr>
+        <w:t xml:space="preserve"> </w:t>
+      </w:r>
+      <w:r>
+        <w:rPr>
+          <w:rStyle w:val="StringTok"/>
+        </w:rPr>
+        <w:t xml:space="preserve">"../../results/Bivariate_Figures/raster_by_site_type_amm.png"</w:t>
+      </w:r>
+      <w:r>
+        <w:rPr>
+          <w:rStyle w:val="NormalTok"/>
+        </w:rPr>
+        <w:t xml:space="preserve">, </w:t>
+      </w:r>
+      <w:r>
+        <w:rPr>
+          <w:rStyle w:val="DataTypeTok"/>
+        </w:rPr>
+        <w:t xml:space="preserve">plot =</w:t>
+      </w:r>
+      <w:r>
+        <w:rPr>
+          <w:rStyle w:val="NormalTok"/>
+        </w:rPr>
+        <w:t xml:space="preserve"> raster_by_site_type_amm) </w:t>
+      </w:r>
+    </w:p>
+    <w:p>
+      <w:pPr>
+        <w:pStyle w:val="SourceCode"/>
+      </w:pPr>
+      <w:r>
+        <w:rPr>
+          <w:rStyle w:val="VerbatimChar"/>
+        </w:rPr>
+        <w:t xml:space="preserve">## Saving 5 x 4 in image</w:t>
+      </w:r>
+    </w:p>
+    <w:p>
+      <w:pPr>
+        <w:pStyle w:val="SourceCode"/>
+      </w:pPr>
+      <w:r>
+        <w:rPr>
           <w:rStyle w:val="NormalTok"/>
         </w:rPr>
         <w:t xml:space="preserve">ph_drop_na_</w:t>
@@ -22430,7 +24513,71 @@
     </w:p>
     <w:p>
       <w:pPr>
-        <w:pStyle w:val="BodyText"/>
+        <w:pStyle w:val="SourceCode"/>
+      </w:pPr>
+      <w:r>
+        <w:rPr>
+          <w:rStyle w:val="KeywordTok"/>
+        </w:rPr>
+        <w:t xml:space="preserve">ggsave</w:t>
+      </w:r>
+      <w:r>
+        <w:rPr>
+          <w:rStyle w:val="NormalTok"/>
+        </w:rPr>
+        <w:t xml:space="preserve">(</w:t>
+      </w:r>
+      <w:r>
+        <w:rPr>
+          <w:rStyle w:val="DataTypeTok"/>
+        </w:rPr>
+        <w:t xml:space="preserve">filename =</w:t>
+      </w:r>
+      <w:r>
+        <w:rPr>
+          <w:rStyle w:val="NormalTok"/>
+        </w:rPr>
+        <w:t xml:space="preserve"> </w:t>
+      </w:r>
+      <w:r>
+        <w:rPr>
+          <w:rStyle w:val="StringTok"/>
+        </w:rPr>
+        <w:t xml:space="preserve">"../../results/Bivariate_Figures/raster_by_site_type_ph.png"</w:t>
+      </w:r>
+      <w:r>
+        <w:rPr>
+          <w:rStyle w:val="NormalTok"/>
+        </w:rPr>
+        <w:t xml:space="preserve">, </w:t>
+      </w:r>
+      <w:r>
+        <w:rPr>
+          <w:rStyle w:val="DataTypeTok"/>
+        </w:rPr>
+        <w:t xml:space="preserve">plot =</w:t>
+      </w:r>
+      <w:r>
+        <w:rPr>
+          <w:rStyle w:val="NormalTok"/>
+        </w:rPr>
+        <w:t xml:space="preserve"> raster_by_site_type_ph) </w:t>
+      </w:r>
+    </w:p>
+    <w:p>
+      <w:pPr>
+        <w:pStyle w:val="SourceCode"/>
+      </w:pPr>
+      <w:r>
+        <w:rPr>
+          <w:rStyle w:val="VerbatimChar"/>
+        </w:rPr>
+        <w:t xml:space="preserve">## Saving 5 x 4 in image</w:t>
+      </w:r>
+    </w:p>
+    <w:p>
+      <w:pPr>
+        <w:pStyle w:val="FirstParagraph"/>
       </w:pPr>
       <w:r>
         <w:t xml:space="preserve">Unsuprisingly, the raster visualizations show results consistent with the individual jitter-smooth plots above. Most of the distinct patterns are easily visualized using the raster images, however the rasters strongly emphasize the missing data values form our dataset more than any of the actual predictor information. There is a large piece of missing data in August (primairly from Seagrass/Mangrove sites) is is due to the fact that the sampling facility is typically closed for the majority of this month, and the few trips that are operated at this time tend to be reef trips since the weather is typically very good. Additionally, there is a data gap for Patch Reef/Hardbottom locations in January. Is likely due to the fact that winter winds typicaly make patch/hardbottom site more difficult to access safely at this time.</w:t>
@@ -25693,6 +27840,18 @@
       </w:pPr>
       <w:r>
         <w:rPr>
+          <w:rStyle w:val="NormalTok"/>
+        </w:rPr>
+        <w:t xml:space="preserve">rep_sites_temp &lt;-</w:t>
+      </w:r>
+      <w:r>
+        <w:rPr>
+          <w:rStyle w:val="StringTok"/>
+        </w:rPr>
+        <w:t xml:space="preserve"> </w:t>
+      </w:r>
+      <w:r>
+        <w:rPr>
           <w:rStyle w:val="KeywordTok"/>
         </w:rPr>
         <w:t xml:space="preserve">grid.arrange</w:t>
@@ -25806,7 +27965,129 @@
     </w:p>
     <w:p>
       <w:pPr>
-        <w:pStyle w:val="BodyText"/>
+        <w:pStyle w:val="SourceCode"/>
+      </w:pPr>
+      <w:r>
+        <w:rPr>
+          <w:rStyle w:val="NormalTok"/>
+        </w:rPr>
+        <w:t xml:space="preserve">rep_sites_temp</w:t>
+      </w:r>
+    </w:p>
+    <w:p>
+      <w:pPr>
+        <w:pStyle w:val="SourceCode"/>
+      </w:pPr>
+      <w:r>
+        <w:rPr>
+          <w:rStyle w:val="VerbatimChar"/>
+        </w:rPr>
+        <w:t xml:space="preserve">## TableGrob (3 x 1) "arrange": 3 grobs</w:t>
+      </w:r>
+      <w:r>
+        <w:br/>
+      </w:r>
+      <w:r>
+        <w:rPr>
+          <w:rStyle w:val="VerbatimChar"/>
+        </w:rPr>
+        <w:t xml:space="preserve">##   z     cells    name           grob</w:t>
+      </w:r>
+      <w:r>
+        <w:br/>
+      </w:r>
+      <w:r>
+        <w:rPr>
+          <w:rStyle w:val="VerbatimChar"/>
+        </w:rPr>
+        <w:t xml:space="preserve">## 1 1 (1-1,1-1) arrange gtable[layout]</w:t>
+      </w:r>
+      <w:r>
+        <w:br/>
+      </w:r>
+      <w:r>
+        <w:rPr>
+          <w:rStyle w:val="VerbatimChar"/>
+        </w:rPr>
+        <w:t xml:space="preserve">## 2 2 (2-2,1-1) arrange gtable[layout]</w:t>
+      </w:r>
+      <w:r>
+        <w:br/>
+      </w:r>
+      <w:r>
+        <w:rPr>
+          <w:rStyle w:val="VerbatimChar"/>
+        </w:rPr>
+        <w:t xml:space="preserve">## 3 3 (3-3,1-1) arrange gtable[layout]</w:t>
+      </w:r>
+    </w:p>
+    <w:p>
+      <w:pPr>
+        <w:pStyle w:val="SourceCode"/>
+      </w:pPr>
+      <w:r>
+        <w:rPr>
+          <w:rStyle w:val="KeywordTok"/>
+        </w:rPr>
+        <w:t xml:space="preserve">ggsave</w:t>
+      </w:r>
+      <w:r>
+        <w:rPr>
+          <w:rStyle w:val="NormalTok"/>
+        </w:rPr>
+        <w:t xml:space="preserve">(</w:t>
+      </w:r>
+      <w:r>
+        <w:rPr>
+          <w:rStyle w:val="DataTypeTok"/>
+        </w:rPr>
+        <w:t xml:space="preserve">filename =</w:t>
+      </w:r>
+      <w:r>
+        <w:rPr>
+          <w:rStyle w:val="NormalTok"/>
+        </w:rPr>
+        <w:t xml:space="preserve"> </w:t>
+      </w:r>
+      <w:r>
+        <w:rPr>
+          <w:rStyle w:val="StringTok"/>
+        </w:rPr>
+        <w:t xml:space="preserve">"../../results/Bivariate_Figures/rep_sites_temp.png"</w:t>
+      </w:r>
+      <w:r>
+        <w:rPr>
+          <w:rStyle w:val="NormalTok"/>
+        </w:rPr>
+        <w:t xml:space="preserve">, </w:t>
+      </w:r>
+      <w:r>
+        <w:rPr>
+          <w:rStyle w:val="DataTypeTok"/>
+        </w:rPr>
+        <w:t xml:space="preserve">plot =</w:t>
+      </w:r>
+      <w:r>
+        <w:rPr>
+          <w:rStyle w:val="NormalTok"/>
+        </w:rPr>
+        <w:t xml:space="preserve"> rep_sites_temp) </w:t>
+      </w:r>
+    </w:p>
+    <w:p>
+      <w:pPr>
+        <w:pStyle w:val="SourceCode"/>
+      </w:pPr>
+      <w:r>
+        <w:rPr>
+          <w:rStyle w:val="VerbatimChar"/>
+        </w:rPr>
+        <w:t xml:space="preserve">## Saving 5 x 4 in image</w:t>
+      </w:r>
+    </w:p>
+    <w:p>
+      <w:pPr>
+        <w:pStyle w:val="FirstParagraph"/>
       </w:pPr>
       <w:r>
         <w:t xml:space="preserve">Temperature looks pretty seasonally consistent withe the other plots previously generated.</w:t>
@@ -27447,6 +29728,18 @@
       </w:pPr>
       <w:r>
         <w:rPr>
+          <w:rStyle w:val="NormalTok"/>
+        </w:rPr>
+        <w:t xml:space="preserve">rep_sites_sal &lt;-</w:t>
+      </w:r>
+      <w:r>
+        <w:rPr>
+          <w:rStyle w:val="StringTok"/>
+        </w:rPr>
+        <w:t xml:space="preserve"> </w:t>
+      </w:r>
+      <w:r>
+        <w:rPr>
           <w:rStyle w:val="KeywordTok"/>
         </w:rPr>
         <w:t xml:space="preserve">grid.arrange</w:t>
@@ -27560,7 +29853,129 @@
     </w:p>
     <w:p>
       <w:pPr>
-        <w:pStyle w:val="BodyText"/>
+        <w:pStyle w:val="SourceCode"/>
+      </w:pPr>
+      <w:r>
+        <w:rPr>
+          <w:rStyle w:val="NormalTok"/>
+        </w:rPr>
+        <w:t xml:space="preserve">rep_sites_sal</w:t>
+      </w:r>
+    </w:p>
+    <w:p>
+      <w:pPr>
+        <w:pStyle w:val="SourceCode"/>
+      </w:pPr>
+      <w:r>
+        <w:rPr>
+          <w:rStyle w:val="VerbatimChar"/>
+        </w:rPr>
+        <w:t xml:space="preserve">## TableGrob (3 x 1) "arrange": 3 grobs</w:t>
+      </w:r>
+      <w:r>
+        <w:br/>
+      </w:r>
+      <w:r>
+        <w:rPr>
+          <w:rStyle w:val="VerbatimChar"/>
+        </w:rPr>
+        <w:t xml:space="preserve">##   z     cells    name           grob</w:t>
+      </w:r>
+      <w:r>
+        <w:br/>
+      </w:r>
+      <w:r>
+        <w:rPr>
+          <w:rStyle w:val="VerbatimChar"/>
+        </w:rPr>
+        <w:t xml:space="preserve">## 1 1 (1-1,1-1) arrange gtable[layout]</w:t>
+      </w:r>
+      <w:r>
+        <w:br/>
+      </w:r>
+      <w:r>
+        <w:rPr>
+          <w:rStyle w:val="VerbatimChar"/>
+        </w:rPr>
+        <w:t xml:space="preserve">## 2 2 (2-2,1-1) arrange gtable[layout]</w:t>
+      </w:r>
+      <w:r>
+        <w:br/>
+      </w:r>
+      <w:r>
+        <w:rPr>
+          <w:rStyle w:val="VerbatimChar"/>
+        </w:rPr>
+        <w:t xml:space="preserve">## 3 3 (3-3,1-1) arrange gtable[layout]</w:t>
+      </w:r>
+    </w:p>
+    <w:p>
+      <w:pPr>
+        <w:pStyle w:val="SourceCode"/>
+      </w:pPr>
+      <w:r>
+        <w:rPr>
+          <w:rStyle w:val="KeywordTok"/>
+        </w:rPr>
+        <w:t xml:space="preserve">ggsave</w:t>
+      </w:r>
+      <w:r>
+        <w:rPr>
+          <w:rStyle w:val="NormalTok"/>
+        </w:rPr>
+        <w:t xml:space="preserve">(</w:t>
+      </w:r>
+      <w:r>
+        <w:rPr>
+          <w:rStyle w:val="DataTypeTok"/>
+        </w:rPr>
+        <w:t xml:space="preserve">filename =</w:t>
+      </w:r>
+      <w:r>
+        <w:rPr>
+          <w:rStyle w:val="NormalTok"/>
+        </w:rPr>
+        <w:t xml:space="preserve"> </w:t>
+      </w:r>
+      <w:r>
+        <w:rPr>
+          <w:rStyle w:val="StringTok"/>
+        </w:rPr>
+        <w:t xml:space="preserve">"../../results/Bivariate_Figures/rep_sites_sal.png"</w:t>
+      </w:r>
+      <w:r>
+        <w:rPr>
+          <w:rStyle w:val="NormalTok"/>
+        </w:rPr>
+        <w:t xml:space="preserve">, </w:t>
+      </w:r>
+      <w:r>
+        <w:rPr>
+          <w:rStyle w:val="DataTypeTok"/>
+        </w:rPr>
+        <w:t xml:space="preserve">plot =</w:t>
+      </w:r>
+      <w:r>
+        <w:rPr>
+          <w:rStyle w:val="NormalTok"/>
+        </w:rPr>
+        <w:t xml:space="preserve"> rep_sites_sal)</w:t>
+      </w:r>
+    </w:p>
+    <w:p>
+      <w:pPr>
+        <w:pStyle w:val="SourceCode"/>
+      </w:pPr>
+      <w:r>
+        <w:rPr>
+          <w:rStyle w:val="VerbatimChar"/>
+        </w:rPr>
+        <w:t xml:space="preserve">## Saving 5 x 4 in image</w:t>
+      </w:r>
+    </w:p>
+    <w:p>
+      <w:pPr>
+        <w:pStyle w:val="FirstParagraph"/>
       </w:pPr>
       <w:r>
         <w:t xml:space="preserve">Salinity shows the distinct between ocean and bayside sites as expected. Additionall we can see a dip in the salinity of Tarpon Basin sharply near the Irma timeframe, this suggests that the bay may have been more impacted by the storm. This makes sense as the bay is shallower. There is also an interesting decline in the salinity of Grecian Dry Rocks at the end of 2019, I am unsure as to what may be the cause of this decline.</w:t>
@@ -29201,6 +31616,18 @@
       </w:pPr>
       <w:r>
         <w:rPr>
+          <w:rStyle w:val="NormalTok"/>
+        </w:rPr>
+        <w:t xml:space="preserve">rep_sites_do &lt;-</w:t>
+      </w:r>
+      <w:r>
+        <w:rPr>
+          <w:rStyle w:val="StringTok"/>
+        </w:rPr>
+        <w:t xml:space="preserve"> </w:t>
+      </w:r>
+      <w:r>
+        <w:rPr>
           <w:rStyle w:val="KeywordTok"/>
         </w:rPr>
         <w:t xml:space="preserve">grid.arrange</w:t>
@@ -29314,7 +31741,129 @@
     </w:p>
     <w:p>
       <w:pPr>
-        <w:pStyle w:val="BodyText"/>
+        <w:pStyle w:val="SourceCode"/>
+      </w:pPr>
+      <w:r>
+        <w:rPr>
+          <w:rStyle w:val="NormalTok"/>
+        </w:rPr>
+        <w:t xml:space="preserve">rep_sites_do</w:t>
+      </w:r>
+    </w:p>
+    <w:p>
+      <w:pPr>
+        <w:pStyle w:val="SourceCode"/>
+      </w:pPr>
+      <w:r>
+        <w:rPr>
+          <w:rStyle w:val="VerbatimChar"/>
+        </w:rPr>
+        <w:t xml:space="preserve">## TableGrob (3 x 1) "arrange": 3 grobs</w:t>
+      </w:r>
+      <w:r>
+        <w:br/>
+      </w:r>
+      <w:r>
+        <w:rPr>
+          <w:rStyle w:val="VerbatimChar"/>
+        </w:rPr>
+        <w:t xml:space="preserve">##   z     cells    name           grob</w:t>
+      </w:r>
+      <w:r>
+        <w:br/>
+      </w:r>
+      <w:r>
+        <w:rPr>
+          <w:rStyle w:val="VerbatimChar"/>
+        </w:rPr>
+        <w:t xml:space="preserve">## 1 1 (1-1,1-1) arrange gtable[layout]</w:t>
+      </w:r>
+      <w:r>
+        <w:br/>
+      </w:r>
+      <w:r>
+        <w:rPr>
+          <w:rStyle w:val="VerbatimChar"/>
+        </w:rPr>
+        <w:t xml:space="preserve">## 2 2 (2-2,1-1) arrange gtable[layout]</w:t>
+      </w:r>
+      <w:r>
+        <w:br/>
+      </w:r>
+      <w:r>
+        <w:rPr>
+          <w:rStyle w:val="VerbatimChar"/>
+        </w:rPr>
+        <w:t xml:space="preserve">## 3 3 (3-3,1-1) arrange gtable[layout]</w:t>
+      </w:r>
+    </w:p>
+    <w:p>
+      <w:pPr>
+        <w:pStyle w:val="SourceCode"/>
+      </w:pPr>
+      <w:r>
+        <w:rPr>
+          <w:rStyle w:val="KeywordTok"/>
+        </w:rPr>
+        <w:t xml:space="preserve">ggsave</w:t>
+      </w:r>
+      <w:r>
+        <w:rPr>
+          <w:rStyle w:val="NormalTok"/>
+        </w:rPr>
+        <w:t xml:space="preserve">(</w:t>
+      </w:r>
+      <w:r>
+        <w:rPr>
+          <w:rStyle w:val="DataTypeTok"/>
+        </w:rPr>
+        <w:t xml:space="preserve">filename =</w:t>
+      </w:r>
+      <w:r>
+        <w:rPr>
+          <w:rStyle w:val="NormalTok"/>
+        </w:rPr>
+        <w:t xml:space="preserve"> </w:t>
+      </w:r>
+      <w:r>
+        <w:rPr>
+          <w:rStyle w:val="StringTok"/>
+        </w:rPr>
+        <w:t xml:space="preserve">"../../results/Bivariate_Figures/rep_sites_do.png"</w:t>
+      </w:r>
+      <w:r>
+        <w:rPr>
+          <w:rStyle w:val="NormalTok"/>
+        </w:rPr>
+        <w:t xml:space="preserve">, </w:t>
+      </w:r>
+      <w:r>
+        <w:rPr>
+          <w:rStyle w:val="DataTypeTok"/>
+        </w:rPr>
+        <w:t xml:space="preserve">plot =</w:t>
+      </w:r>
+      <w:r>
+        <w:rPr>
+          <w:rStyle w:val="NormalTok"/>
+        </w:rPr>
+        <w:t xml:space="preserve"> rep_sites_do)</w:t>
+      </w:r>
+    </w:p>
+    <w:p>
+      <w:pPr>
+        <w:pStyle w:val="SourceCode"/>
+      </w:pPr>
+      <w:r>
+        <w:rPr>
+          <w:rStyle w:val="VerbatimChar"/>
+        </w:rPr>
+        <w:t xml:space="preserve">## Saving 5 x 4 in image</w:t>
+      </w:r>
+    </w:p>
+    <w:p>
+      <w:pPr>
+        <w:pStyle w:val="FirstParagraph"/>
       </w:pPr>
       <w:r>
         <w:t xml:space="preserve">Dissolved oxygen is rather interesting. The general patterns of the graphs are similar to the expected variation between sites, however there is a notable decrease in Tarpon Basin around the Irma timeline. This also suggests the bay was strongly impacted by the storm. There is also an interesting spike in DO in early 2016 for Grecian Dry Rocks. I am unsure as to the cause of this.</w:t>
@@ -30955,6 +33504,18 @@
       </w:pPr>
       <w:r>
         <w:rPr>
+          <w:rStyle w:val="NormalTok"/>
+        </w:rPr>
+        <w:t xml:space="preserve">rep_sites_amm &lt;-</w:t>
+      </w:r>
+      <w:r>
+        <w:rPr>
+          <w:rStyle w:val="StringTok"/>
+        </w:rPr>
+        <w:t xml:space="preserve"> </w:t>
+      </w:r>
+      <w:r>
+        <w:rPr>
           <w:rStyle w:val="KeywordTok"/>
         </w:rPr>
         <w:t xml:space="preserve">grid.arrange</w:t>
@@ -31068,7 +33629,129 @@
     </w:p>
     <w:p>
       <w:pPr>
-        <w:pStyle w:val="BodyText"/>
+        <w:pStyle w:val="SourceCode"/>
+      </w:pPr>
+      <w:r>
+        <w:rPr>
+          <w:rStyle w:val="NormalTok"/>
+        </w:rPr>
+        <w:t xml:space="preserve">rep_sites_amm</w:t>
+      </w:r>
+    </w:p>
+    <w:p>
+      <w:pPr>
+        <w:pStyle w:val="SourceCode"/>
+      </w:pPr>
+      <w:r>
+        <w:rPr>
+          <w:rStyle w:val="VerbatimChar"/>
+        </w:rPr>
+        <w:t xml:space="preserve">## TableGrob (3 x 1) "arrange": 3 grobs</w:t>
+      </w:r>
+      <w:r>
+        <w:br/>
+      </w:r>
+      <w:r>
+        <w:rPr>
+          <w:rStyle w:val="VerbatimChar"/>
+        </w:rPr>
+        <w:t xml:space="preserve">##   z     cells    name           grob</w:t>
+      </w:r>
+      <w:r>
+        <w:br/>
+      </w:r>
+      <w:r>
+        <w:rPr>
+          <w:rStyle w:val="VerbatimChar"/>
+        </w:rPr>
+        <w:t xml:space="preserve">## 1 1 (1-1,1-1) arrange gtable[layout]</w:t>
+      </w:r>
+      <w:r>
+        <w:br/>
+      </w:r>
+      <w:r>
+        <w:rPr>
+          <w:rStyle w:val="VerbatimChar"/>
+        </w:rPr>
+        <w:t xml:space="preserve">## 2 2 (2-2,1-1) arrange gtable[layout]</w:t>
+      </w:r>
+      <w:r>
+        <w:br/>
+      </w:r>
+      <w:r>
+        <w:rPr>
+          <w:rStyle w:val="VerbatimChar"/>
+        </w:rPr>
+        <w:t xml:space="preserve">## 3 3 (3-3,1-1) arrange gtable[layout]</w:t>
+      </w:r>
+    </w:p>
+    <w:p>
+      <w:pPr>
+        <w:pStyle w:val="SourceCode"/>
+      </w:pPr>
+      <w:r>
+        <w:rPr>
+          <w:rStyle w:val="KeywordTok"/>
+        </w:rPr>
+        <w:t xml:space="preserve">ggsave</w:t>
+      </w:r>
+      <w:r>
+        <w:rPr>
+          <w:rStyle w:val="NormalTok"/>
+        </w:rPr>
+        <w:t xml:space="preserve">(</w:t>
+      </w:r>
+      <w:r>
+        <w:rPr>
+          <w:rStyle w:val="DataTypeTok"/>
+        </w:rPr>
+        <w:t xml:space="preserve">filename =</w:t>
+      </w:r>
+      <w:r>
+        <w:rPr>
+          <w:rStyle w:val="NormalTok"/>
+        </w:rPr>
+        <w:t xml:space="preserve"> </w:t>
+      </w:r>
+      <w:r>
+        <w:rPr>
+          <w:rStyle w:val="StringTok"/>
+        </w:rPr>
+        <w:t xml:space="preserve">"../../results/Bivariate_Figures/rep_sites_amm.png"</w:t>
+      </w:r>
+      <w:r>
+        <w:rPr>
+          <w:rStyle w:val="NormalTok"/>
+        </w:rPr>
+        <w:t xml:space="preserve">, </w:t>
+      </w:r>
+      <w:r>
+        <w:rPr>
+          <w:rStyle w:val="DataTypeTok"/>
+        </w:rPr>
+        <w:t xml:space="preserve">plot =</w:t>
+      </w:r>
+      <w:r>
+        <w:rPr>
+          <w:rStyle w:val="NormalTok"/>
+        </w:rPr>
+        <w:t xml:space="preserve"> rep_sites_amm)</w:t>
+      </w:r>
+    </w:p>
+    <w:p>
+      <w:pPr>
+        <w:pStyle w:val="SourceCode"/>
+      </w:pPr>
+      <w:r>
+        <w:rPr>
+          <w:rStyle w:val="VerbatimChar"/>
+        </w:rPr>
+        <w:t xml:space="preserve">## Saving 5 x 4 in image</w:t>
+      </w:r>
+    </w:p>
+    <w:p>
+      <w:pPr>
+        <w:pStyle w:val="FirstParagraph"/>
       </w:pPr>
       <w:r>
         <w:t xml:space="preserve">Ammonia is similar to other visuals created above, relatively flat across the board with intermittant spikes and a substantial spike around Irma.</w:t>
@@ -32709,6 +35392,18 @@
       </w:pPr>
       <w:r>
         <w:rPr>
+          <w:rStyle w:val="NormalTok"/>
+        </w:rPr>
+        <w:t xml:space="preserve">rep_sites_ph &lt;-</w:t>
+      </w:r>
+      <w:r>
+        <w:rPr>
+          <w:rStyle w:val="StringTok"/>
+        </w:rPr>
+        <w:t xml:space="preserve"> </w:t>
+      </w:r>
+      <w:r>
+        <w:rPr>
           <w:rStyle w:val="KeywordTok"/>
         </w:rPr>
         <w:t xml:space="preserve">grid.arrange</w:t>
@@ -32819,9 +35514,133 @@
           </wp:inline>
         </w:drawing>
       </w:r>
-      <w:r>
-        <w:t xml:space="preserve"> </w:t>
-      </w:r>
+    </w:p>
+    <w:p>
+      <w:pPr>
+        <w:pStyle w:val="SourceCode"/>
+      </w:pPr>
+      <w:r>
+        <w:rPr>
+          <w:rStyle w:val="NormalTok"/>
+        </w:rPr>
+        <w:t xml:space="preserve">rep_sites_ph</w:t>
+      </w:r>
+    </w:p>
+    <w:p>
+      <w:pPr>
+        <w:pStyle w:val="SourceCode"/>
+      </w:pPr>
+      <w:r>
+        <w:rPr>
+          <w:rStyle w:val="VerbatimChar"/>
+        </w:rPr>
+        <w:t xml:space="preserve">## TableGrob (3 x 1) "arrange": 3 grobs</w:t>
+      </w:r>
+      <w:r>
+        <w:br/>
+      </w:r>
+      <w:r>
+        <w:rPr>
+          <w:rStyle w:val="VerbatimChar"/>
+        </w:rPr>
+        <w:t xml:space="preserve">##   z     cells    name           grob</w:t>
+      </w:r>
+      <w:r>
+        <w:br/>
+      </w:r>
+      <w:r>
+        <w:rPr>
+          <w:rStyle w:val="VerbatimChar"/>
+        </w:rPr>
+        <w:t xml:space="preserve">## 1 1 (1-1,1-1) arrange gtable[layout]</w:t>
+      </w:r>
+      <w:r>
+        <w:br/>
+      </w:r>
+      <w:r>
+        <w:rPr>
+          <w:rStyle w:val="VerbatimChar"/>
+        </w:rPr>
+        <w:t xml:space="preserve">## 2 2 (2-2,1-1) arrange gtable[layout]</w:t>
+      </w:r>
+      <w:r>
+        <w:br/>
+      </w:r>
+      <w:r>
+        <w:rPr>
+          <w:rStyle w:val="VerbatimChar"/>
+        </w:rPr>
+        <w:t xml:space="preserve">## 3 3 (3-3,1-1) arrange gtable[layout]</w:t>
+      </w:r>
+    </w:p>
+    <w:p>
+      <w:pPr>
+        <w:pStyle w:val="SourceCode"/>
+      </w:pPr>
+      <w:r>
+        <w:rPr>
+          <w:rStyle w:val="KeywordTok"/>
+        </w:rPr>
+        <w:t xml:space="preserve">ggsave</w:t>
+      </w:r>
+      <w:r>
+        <w:rPr>
+          <w:rStyle w:val="NormalTok"/>
+        </w:rPr>
+        <w:t xml:space="preserve">(</w:t>
+      </w:r>
+      <w:r>
+        <w:rPr>
+          <w:rStyle w:val="DataTypeTok"/>
+        </w:rPr>
+        <w:t xml:space="preserve">filename =</w:t>
+      </w:r>
+      <w:r>
+        <w:rPr>
+          <w:rStyle w:val="NormalTok"/>
+        </w:rPr>
+        <w:t xml:space="preserve"> </w:t>
+      </w:r>
+      <w:r>
+        <w:rPr>
+          <w:rStyle w:val="StringTok"/>
+        </w:rPr>
+        <w:t xml:space="preserve">"../../results/Bivariate_Figures/rep_sites_ph.png"</w:t>
+      </w:r>
+      <w:r>
+        <w:rPr>
+          <w:rStyle w:val="NormalTok"/>
+        </w:rPr>
+        <w:t xml:space="preserve">, </w:t>
+      </w:r>
+      <w:r>
+        <w:rPr>
+          <w:rStyle w:val="DataTypeTok"/>
+        </w:rPr>
+        <w:t xml:space="preserve">plot =</w:t>
+      </w:r>
+      <w:r>
+        <w:rPr>
+          <w:rStyle w:val="NormalTok"/>
+        </w:rPr>
+        <w:t xml:space="preserve"> rep_sites_ph)</w:t>
+      </w:r>
+    </w:p>
+    <w:p>
+      <w:pPr>
+        <w:pStyle w:val="SourceCode"/>
+      </w:pPr>
+      <w:r>
+        <w:rPr>
+          <w:rStyle w:val="VerbatimChar"/>
+        </w:rPr>
+        <w:t xml:space="preserve">## Saving 5 x 4 in image</w:t>
+      </w:r>
+    </w:p>
+    <w:p>
+      <w:pPr>
+        <w:pStyle w:val="FirstParagraph"/>
+      </w:pPr>
       <w:r>
         <w:t xml:space="preserve">pH is also quite interesting. Similar to dissolved oxygen, there is a notable drop in pH around hurricane Irma land fall that is not present in the group data. This again suggests the bay was strongly affected by this storm.</w:t>
       </w:r>

--- a/code/analysis_code/Bivariate_Analysis.docx
+++ b/code/analysis_code/Bivariate_Analysis.docx
@@ -6005,7 +6005,7 @@
         <w:rPr>
           <w:rStyle w:val="VerbatimChar"/>
         </w:rPr>
-        <w:t xml:space="preserve">## Warning: Removed 4 rows containing missing values (geom_point).</w:t>
+        <w:t xml:space="preserve">## Warning: Removed 3 rows containing missing values (geom_point).</w:t>
       </w:r>
     </w:p>
     <w:p>
@@ -6588,7 +6588,7 @@
         <w:rPr>
           <w:rStyle w:val="VerbatimChar"/>
         </w:rPr>
-        <w:t xml:space="preserve">## Warning: Removed 8 rows containing missing values (geom_point).</w:t>
+        <w:t xml:space="preserve">## Warning: Removed 9 rows containing missing values (geom_point).</w:t>
       </w:r>
     </w:p>
     <w:p>
@@ -7171,7 +7171,7 @@
         <w:rPr>
           <w:rStyle w:val="VerbatimChar"/>
         </w:rPr>
-        <w:t xml:space="preserve">## Warning: Removed 7 rows containing missing values (geom_point).</w:t>
+        <w:t xml:space="preserve">## Warning: Removed 8 rows containing missing values (geom_point).</w:t>
       </w:r>
     </w:p>
     <w:p>
@@ -7757,7 +7757,7 @@
         <w:rPr>
           <w:rStyle w:val="VerbatimChar"/>
         </w:rPr>
-        <w:t xml:space="preserve">## Warning: Removed 5 rows containing missing values (geom_point).</w:t>
+        <w:t xml:space="preserve">## Warning: Removed 4 rows containing missing values (geom_point).</w:t>
       </w:r>
     </w:p>
     <w:p>
@@ -8001,6 +8001,18 @@
         </w:rPr>
         <w:t xml:space="preserve">## Warning: Removed 3 rows containing non-finite values (stat_smooth).</w:t>
       </w:r>
+      <w:r>
+        <w:br/>
+      </w:r>
+      <w:r>
+        <w:br/>
+      </w:r>
+      <w:r>
+        <w:rPr>
+          <w:rStyle w:val="VerbatimChar"/>
+        </w:rPr>
+        <w:t xml:space="preserve">## Warning: Removed 4 rows containing missing values (geom_point).</w:t>
+      </w:r>
     </w:p>
     <w:p>
       <w:pPr>
@@ -8010,7 +8022,7 @@
         <w:rPr>
           <w:rStyle w:val="VerbatimChar"/>
         </w:rPr>
-        <w:t xml:space="preserve">## Warning: Removed 6 rows containing missing values (geom_point).</w:t>
+        <w:t xml:space="preserve">## `geom_smooth()` using method = 'loess' and formula 'y ~ x'</w:t>
       </w:r>
     </w:p>
     <w:p>
@@ -8021,6 +8033,29 @@
         <w:rPr>
           <w:rStyle w:val="VerbatimChar"/>
         </w:rPr>
+        <w:t xml:space="preserve">## Warning: Removed 3 rows containing non-finite values (stat_smooth).</w:t>
+      </w:r>
+      <w:r>
+        <w:br/>
+      </w:r>
+      <w:r>
+        <w:br/>
+      </w:r>
+      <w:r>
+        <w:rPr>
+          <w:rStyle w:val="VerbatimChar"/>
+        </w:rPr>
+        <w:t xml:space="preserve">## Warning: Removed 4 rows containing missing values (geom_point).</w:t>
+      </w:r>
+    </w:p>
+    <w:p>
+      <w:pPr>
+        <w:pStyle w:val="SourceCode"/>
+      </w:pPr>
+      <w:r>
+        <w:rPr>
+          <w:rStyle w:val="VerbatimChar"/>
+        </w:rPr>
         <w:t xml:space="preserve">## `geom_smooth()` using method = 'loess' and formula 'y ~ x'</w:t>
       </w:r>
     </w:p>
@@ -8032,7 +8067,7 @@
         <w:rPr>
           <w:rStyle w:val="VerbatimChar"/>
         </w:rPr>
-        <w:t xml:space="preserve">## Warning: Removed 3 rows containing non-finite values (stat_smooth).</w:t>
+        <w:t xml:space="preserve">## Warning: Removed 5 rows containing non-finite values (stat_smooth).</w:t>
       </w:r>
     </w:p>
     <w:p>
@@ -8043,7 +8078,7 @@
         <w:rPr>
           <w:rStyle w:val="VerbatimChar"/>
         </w:rPr>
-        <w:t xml:space="preserve">## Warning: Removed 4 rows containing missing values (geom_point).</w:t>
+        <w:t xml:space="preserve">## Warning: Removed 7 rows containing missing values (geom_point).</w:t>
       </w:r>
     </w:p>
     <w:p>
@@ -8065,51 +8100,19 @@
         <w:rPr>
           <w:rStyle w:val="VerbatimChar"/>
         </w:rPr>
-        <w:t xml:space="preserve">## Warning: Removed 5 rows containing non-finite values (stat_smooth).</w:t>
-      </w:r>
-    </w:p>
-    <w:p>
-      <w:pPr>
-        <w:pStyle w:val="SourceCode"/>
-      </w:pPr>
+        <w:t xml:space="preserve">## Warning: Removed 1 rows containing non-finite values (stat_smooth).</w:t>
+      </w:r>
+      <w:r>
+        <w:br/>
+      </w:r>
+      <w:r>
+        <w:br/>
+      </w:r>
       <w:r>
         <w:rPr>
           <w:rStyle w:val="VerbatimChar"/>
         </w:rPr>
-        <w:t xml:space="preserve">## Warning: Removed 9 rows containing missing values (geom_point).</w:t>
-      </w:r>
-    </w:p>
-    <w:p>
-      <w:pPr>
-        <w:pStyle w:val="SourceCode"/>
-      </w:pPr>
-      <w:r>
-        <w:rPr>
-          <w:rStyle w:val="VerbatimChar"/>
-        </w:rPr>
-        <w:t xml:space="preserve">## `geom_smooth()` using method = 'loess' and formula 'y ~ x'</w:t>
-      </w:r>
-    </w:p>
-    <w:p>
-      <w:pPr>
-        <w:pStyle w:val="SourceCode"/>
-      </w:pPr>
-      <w:r>
-        <w:rPr>
-          <w:rStyle w:val="VerbatimChar"/>
-        </w:rPr>
-        <w:t xml:space="preserve">## Warning: Removed 1 rows containing non-finite values (stat_smooth).</w:t>
-      </w:r>
-    </w:p>
-    <w:p>
-      <w:pPr>
-        <w:pStyle w:val="SourceCode"/>
-      </w:pPr>
-      <w:r>
-        <w:rPr>
-          <w:rStyle w:val="VerbatimChar"/>
-        </w:rPr>
-        <w:t xml:space="preserve">## Warning: Removed 6 rows containing missing values (geom_point).</w:t>
+        <w:t xml:space="preserve">## Warning: Removed 7 rows containing missing values (geom_point).</w:t>
       </w:r>
     </w:p>
     <w:p>
@@ -8889,7 +8892,7 @@
         <w:rPr>
           <w:rStyle w:val="VerbatimChar"/>
         </w:rPr>
-        <w:t xml:space="preserve">## Warning: Removed 19 rows containing missing values (geom_point).</w:t>
+        <w:t xml:space="preserve">## Warning: Removed 17 rows containing missing values (geom_point).</w:t>
       </w:r>
     </w:p>
     <w:p>
@@ -9472,7 +9475,7 @@
         <w:rPr>
           <w:rStyle w:val="VerbatimChar"/>
         </w:rPr>
-        <w:t xml:space="preserve">## Warning: Removed 15 rows containing missing values (geom_point).</w:t>
+        <w:t xml:space="preserve">## Warning: Removed 13 rows containing missing values (geom_point).</w:t>
       </w:r>
     </w:p>
     <w:p>
@@ -10055,7 +10058,7 @@
         <w:rPr>
           <w:rStyle w:val="VerbatimChar"/>
         </w:rPr>
-        <w:t xml:space="preserve">## Warning: Removed 12 rows containing missing values (geom_point).</w:t>
+        <w:t xml:space="preserve">## Warning: Removed 10 rows containing missing values (geom_point).</w:t>
       </w:r>
     </w:p>
     <w:p>
@@ -10638,7 +10641,7 @@
         <w:rPr>
           <w:rStyle w:val="VerbatimChar"/>
         </w:rPr>
-        <w:t xml:space="preserve">## Warning: Removed 21 rows containing missing values (geom_point).</w:t>
+        <w:t xml:space="preserve">## Warning: Removed 15 rows containing missing values (geom_point).</w:t>
       </w:r>
     </w:p>
     <w:p>
@@ -11044,7 +11047,7 @@
         <w:rPr>
           <w:rStyle w:val="VerbatimChar"/>
         </w:rPr>
-        <w:t xml:space="preserve">## Warning: Removed 16 rows containing missing values (geom_point).</w:t>
+        <w:t xml:space="preserve">## Warning: Removed 14 rows containing missing values (geom_point).</w:t>
       </w:r>
     </w:p>
     <w:p>
@@ -11068,6 +11071,18 @@
         </w:rPr>
         <w:t xml:space="preserve">## Warning: Removed 4 rows containing non-finite values (stat_smooth).</w:t>
       </w:r>
+      <w:r>
+        <w:br/>
+      </w:r>
+      <w:r>
+        <w:br/>
+      </w:r>
+      <w:r>
+        <w:rPr>
+          <w:rStyle w:val="VerbatimChar"/>
+        </w:rPr>
+        <w:t xml:space="preserve">## Warning: Removed 14 rows containing missing values (geom_point).</w:t>
+      </w:r>
     </w:p>
     <w:p>
       <w:pPr>
@@ -11077,7 +11092,7 @@
         <w:rPr>
           <w:rStyle w:val="VerbatimChar"/>
         </w:rPr>
-        <w:t xml:space="preserve">## Warning: Removed 12 rows containing missing values (geom_point).</w:t>
+        <w:t xml:space="preserve">## `geom_smooth()` using method = 'loess' and formula 'y ~ x'</w:t>
       </w:r>
     </w:p>
     <w:p>
@@ -11088,6 +11103,28 @@
         <w:rPr>
           <w:rStyle w:val="VerbatimChar"/>
         </w:rPr>
+        <w:t xml:space="preserve">## Warning: Removed 3 rows containing non-finite values (stat_smooth).</w:t>
+      </w:r>
+    </w:p>
+    <w:p>
+      <w:pPr>
+        <w:pStyle w:val="SourceCode"/>
+      </w:pPr>
+      <w:r>
+        <w:rPr>
+          <w:rStyle w:val="VerbatimChar"/>
+        </w:rPr>
+        <w:t xml:space="preserve">## Warning: Removed 8 rows containing missing values (geom_point).</w:t>
+      </w:r>
+    </w:p>
+    <w:p>
+      <w:pPr>
+        <w:pStyle w:val="SourceCode"/>
+      </w:pPr>
+      <w:r>
+        <w:rPr>
+          <w:rStyle w:val="VerbatimChar"/>
+        </w:rPr>
         <w:t xml:space="preserve">## `geom_smooth()` using method = 'loess' and formula 'y ~ x'</w:t>
       </w:r>
     </w:p>
@@ -11099,7 +11136,7 @@
         <w:rPr>
           <w:rStyle w:val="VerbatimChar"/>
         </w:rPr>
-        <w:t xml:space="preserve">## Warning: Removed 3 rows containing non-finite values (stat_smooth).</w:t>
+        <w:t xml:space="preserve">## Warning: Removed 7 rows containing non-finite values (stat_smooth).</w:t>
       </w:r>
     </w:p>
     <w:p>
@@ -11110,40 +11147,7 @@
         <w:rPr>
           <w:rStyle w:val="VerbatimChar"/>
         </w:rPr>
-        <w:t xml:space="preserve">## Warning: Removed 8 rows containing missing values (geom_point).</w:t>
-      </w:r>
-    </w:p>
-    <w:p>
-      <w:pPr>
-        <w:pStyle w:val="SourceCode"/>
-      </w:pPr>
-      <w:r>
-        <w:rPr>
-          <w:rStyle w:val="VerbatimChar"/>
-        </w:rPr>
-        <w:t xml:space="preserve">## `geom_smooth()` using method = 'loess' and formula 'y ~ x'</w:t>
-      </w:r>
-    </w:p>
-    <w:p>
-      <w:pPr>
-        <w:pStyle w:val="SourceCode"/>
-      </w:pPr>
-      <w:r>
-        <w:rPr>
-          <w:rStyle w:val="VerbatimChar"/>
-        </w:rPr>
-        <w:t xml:space="preserve">## Warning: Removed 7 rows containing non-finite values (stat_smooth).</w:t>
-      </w:r>
-    </w:p>
-    <w:p>
-      <w:pPr>
-        <w:pStyle w:val="SourceCode"/>
-      </w:pPr>
-      <w:r>
-        <w:rPr>
-          <w:rStyle w:val="VerbatimChar"/>
-        </w:rPr>
-        <w:t xml:space="preserve">## Warning: Removed 18 rows containing missing values (geom_point).</w:t>
+        <w:t xml:space="preserve">## Warning: Removed 20 rows containing missing values (geom_point).</w:t>
       </w:r>
     </w:p>
     <w:p>
@@ -11830,7 +11834,7 @@
         <w:rPr>
           <w:rStyle w:val="VerbatimChar"/>
         </w:rPr>
-        <w:t xml:space="preserve">## Warning: Removed 5 rows containing missing values (geom_point).</w:t>
+        <w:t xml:space="preserve">## Warning: Removed 7 rows containing missing values (geom_point).</w:t>
       </w:r>
     </w:p>
     <w:p>
@@ -12996,7 +13000,7 @@
         <w:rPr>
           <w:rStyle w:val="VerbatimChar"/>
         </w:rPr>
-        <w:t xml:space="preserve">## Warning: Removed 8 rows containing missing values (geom_point).</w:t>
+        <w:t xml:space="preserve">## Warning: Removed 10 rows containing missing values (geom_point).</w:t>
       </w:r>
     </w:p>
     <w:p>
@@ -13568,7 +13572,7 @@
         <w:rPr>
           <w:rStyle w:val="VerbatimChar"/>
         </w:rPr>
-        <w:t xml:space="preserve">## Warning: Removed 1 rows containing missing values (geom_point).</w:t>
+        <w:t xml:space="preserve">## Warning: Removed 2 rows containing missing values (geom_point).</w:t>
       </w:r>
     </w:p>
     <w:p>
@@ -13821,7 +13825,7 @@
         <w:rPr>
           <w:rStyle w:val="VerbatimChar"/>
         </w:rPr>
-        <w:t xml:space="preserve">## Warning: Removed 4 rows containing missing values (geom_point).</w:t>
+        <w:t xml:space="preserve">## Warning: Removed 6 rows containing missing values (geom_point).</w:t>
       </w:r>
     </w:p>
     <w:p>
@@ -13845,6 +13849,18 @@
         </w:rPr>
         <w:t xml:space="preserve">## Warning: Removed 2 rows containing non-finite values (stat_smooth).</w:t>
       </w:r>
+      <w:r>
+        <w:br/>
+      </w:r>
+      <w:r>
+        <w:br/>
+      </w:r>
+      <w:r>
+        <w:rPr>
+          <w:rStyle w:val="VerbatimChar"/>
+        </w:rPr>
+        <w:t xml:space="preserve">## Warning: Removed 6 rows containing missing values (geom_point).</w:t>
+      </w:r>
     </w:p>
     <w:p>
       <w:pPr>
@@ -13854,6 +13870,28 @@
         <w:rPr>
           <w:rStyle w:val="VerbatimChar"/>
         </w:rPr>
+        <w:t xml:space="preserve">## `geom_smooth()` using method = 'loess' and formula 'y ~ x'</w:t>
+      </w:r>
+    </w:p>
+    <w:p>
+      <w:pPr>
+        <w:pStyle w:val="SourceCode"/>
+      </w:pPr>
+      <w:r>
+        <w:rPr>
+          <w:rStyle w:val="VerbatimChar"/>
+        </w:rPr>
+        <w:t xml:space="preserve">## Warning: Removed 2 rows containing non-finite values (stat_smooth).</w:t>
+      </w:r>
+    </w:p>
+    <w:p>
+      <w:pPr>
+        <w:pStyle w:val="SourceCode"/>
+      </w:pPr>
+      <w:r>
+        <w:rPr>
+          <w:rStyle w:val="VerbatimChar"/>
+        </w:rPr>
         <w:t xml:space="preserve">## Warning: Removed 5 rows containing missing values (geom_point).</w:t>
       </w:r>
     </w:p>
@@ -13876,19 +13914,18 @@
         <w:rPr>
           <w:rStyle w:val="VerbatimChar"/>
         </w:rPr>
-        <w:t xml:space="preserve">## Warning: Removed 2 rows containing non-finite values (stat_smooth).</w:t>
-      </w:r>
-      <w:r>
-        <w:br/>
-      </w:r>
-      <w:r>
-        <w:br/>
-      </w:r>
+        <w:t xml:space="preserve">## Warning: Removed 1 rows containing non-finite values (stat_smooth).</w:t>
+      </w:r>
+    </w:p>
+    <w:p>
+      <w:pPr>
+        <w:pStyle w:val="SourceCode"/>
+      </w:pPr>
       <w:r>
         <w:rPr>
           <w:rStyle w:val="VerbatimChar"/>
         </w:rPr>
-        <w:t xml:space="preserve">## Warning: Removed 5 rows containing missing values (geom_point).</w:t>
+        <w:t xml:space="preserve">## Warning: Removed 9 rows containing missing values (geom_point).</w:t>
       </w:r>
     </w:p>
     <w:p>
@@ -13900,50 +13937,6 @@
           <w:rStyle w:val="VerbatimChar"/>
         </w:rPr>
         <w:t xml:space="preserve">## `geom_smooth()` using method = 'loess' and formula 'y ~ x'</w:t>
-      </w:r>
-    </w:p>
-    <w:p>
-      <w:pPr>
-        <w:pStyle w:val="SourceCode"/>
-      </w:pPr>
-      <w:r>
-        <w:rPr>
-          <w:rStyle w:val="VerbatimChar"/>
-        </w:rPr>
-        <w:t xml:space="preserve">## Warning: Removed 1 rows containing non-finite values (stat_smooth).</w:t>
-      </w:r>
-    </w:p>
-    <w:p>
-      <w:pPr>
-        <w:pStyle w:val="SourceCode"/>
-      </w:pPr>
-      <w:r>
-        <w:rPr>
-          <w:rStyle w:val="VerbatimChar"/>
-        </w:rPr>
-        <w:t xml:space="preserve">## Warning: Removed 13 rows containing missing values (geom_point).</w:t>
-      </w:r>
-    </w:p>
-    <w:p>
-      <w:pPr>
-        <w:pStyle w:val="SourceCode"/>
-      </w:pPr>
-      <w:r>
-        <w:rPr>
-          <w:rStyle w:val="VerbatimChar"/>
-        </w:rPr>
-        <w:t xml:space="preserve">## `geom_smooth()` using method = 'loess' and formula 'y ~ x'</w:t>
-      </w:r>
-    </w:p>
-    <w:p>
-      <w:pPr>
-        <w:pStyle w:val="SourceCode"/>
-      </w:pPr>
-      <w:r>
-        <w:rPr>
-          <w:rStyle w:val="VerbatimChar"/>
-        </w:rPr>
-        <w:t xml:space="preserve">## Warning: Removed 1 rows containing missing values (geom_point).</w:t>
       </w:r>
     </w:p>
     <w:p>
@@ -14615,7 +14608,7 @@
         <w:rPr>
           <w:rStyle w:val="VerbatimChar"/>
         </w:rPr>
-        <w:t xml:space="preserve">## Warning: Removed 63 rows containing missing values (geom_point).</w:t>
+        <w:t xml:space="preserve">## Warning: Removed 62 rows containing missing values (geom_point).</w:t>
       </w:r>
     </w:p>
     <w:p>
@@ -15209,7 +15202,7 @@
         <w:rPr>
           <w:rStyle w:val="VerbatimChar"/>
         </w:rPr>
-        <w:t xml:space="preserve">## Warning: Removed 45 rows containing missing values (geom_point).</w:t>
+        <w:t xml:space="preserve">## Warning: Removed 47 rows containing missing values (geom_point).</w:t>
       </w:r>
     </w:p>
     <w:p>
@@ -15803,7 +15796,7 @@
         <w:rPr>
           <w:rStyle w:val="VerbatimChar"/>
         </w:rPr>
-        <w:t xml:space="preserve">## Warning: Removed 67 rows containing missing values (geom_point).</w:t>
+        <w:t xml:space="preserve">## Warning: Removed 73 rows containing missing values (geom_point).</w:t>
       </w:r>
     </w:p>
     <w:p>
@@ -16397,7 +16390,7 @@
         <w:rPr>
           <w:rStyle w:val="VerbatimChar"/>
         </w:rPr>
-        <w:t xml:space="preserve">## Warning: Removed 81 rows containing missing values (geom_point).</w:t>
+        <w:t xml:space="preserve">## Warning: Removed 85 rows containing missing values (geom_point).</w:t>
       </w:r>
     </w:p>
     <w:p>
@@ -16661,7 +16654,7 @@
         <w:rPr>
           <w:rStyle w:val="VerbatimChar"/>
         </w:rPr>
-        <w:t xml:space="preserve">## Warning: Removed 47 rows containing missing values (geom_point).</w:t>
+        <w:t xml:space="preserve">## Warning: Removed 62 rows containing missing values (geom_point).</w:t>
       </w:r>
     </w:p>
     <w:p>
@@ -16705,7 +16698,7 @@
         <w:rPr>
           <w:rStyle w:val="VerbatimChar"/>
         </w:rPr>
-        <w:t xml:space="preserve">## Warning: Removed 60 rows containing missing values (geom_point).</w:t>
+        <w:t xml:space="preserve">## Warning: Removed 54 rows containing missing values (geom_point).</w:t>
       </w:r>
     </w:p>
     <w:p>
@@ -16749,7 +16742,7 @@
         <w:rPr>
           <w:rStyle w:val="VerbatimChar"/>
         </w:rPr>
-        <w:t xml:space="preserve">## Warning: Removed 49 rows containing missing values (geom_point).</w:t>
+        <w:t xml:space="preserve">## Warning: Removed 48 rows containing missing values (geom_point).</w:t>
       </w:r>
     </w:p>
     <w:p>
@@ -16793,7 +16786,7 @@
         <w:rPr>
           <w:rStyle w:val="VerbatimChar"/>
         </w:rPr>
-        <w:t xml:space="preserve">## Warning: Removed 75 rows containing missing values (geom_point).</w:t>
+        <w:t xml:space="preserve">## Warning: Removed 67 rows containing missing values (geom_point).</w:t>
       </w:r>
     </w:p>
     <w:p>
@@ -16837,7 +16830,7 @@
         <w:rPr>
           <w:rStyle w:val="VerbatimChar"/>
         </w:rPr>
-        <w:t xml:space="preserve">## Warning: Removed 80 rows containing missing values (geom_point).</w:t>
+        <w:t xml:space="preserve">## Warning: Removed 85 rows containing missing values (geom_point).</w:t>
       </w:r>
     </w:p>
     <w:p>
@@ -17520,7 +17513,7 @@
         <w:rPr>
           <w:rStyle w:val="VerbatimChar"/>
         </w:rPr>
-        <w:t xml:space="preserve">## Warning: Removed 5 rows containing missing values (geom_point).</w:t>
+        <w:t xml:space="preserve">## Warning: Removed 4 rows containing missing values (geom_point).</w:t>
       </w:r>
     </w:p>
     <w:p>
@@ -18092,7 +18085,7 @@
         <w:rPr>
           <w:rStyle w:val="VerbatimChar"/>
         </w:rPr>
-        <w:t xml:space="preserve">## Warning: Removed 4 rows containing missing values (geom_point).</w:t>
+        <w:t xml:space="preserve">## Warning: Removed 6 rows containing missing values (geom_point).</w:t>
       </w:r>
     </w:p>
     <w:p>
@@ -18675,7 +18668,7 @@
         <w:rPr>
           <w:rStyle w:val="VerbatimChar"/>
         </w:rPr>
-        <w:t xml:space="preserve">## Warning: Removed 7 rows containing missing values (geom_point).</w:t>
+        <w:t xml:space="preserve">## Warning: Removed 8 rows containing missing values (geom_point).</w:t>
       </w:r>
     </w:p>
     <w:p>
@@ -19258,7 +19251,7 @@
         <w:rPr>
           <w:rStyle w:val="VerbatimChar"/>
         </w:rPr>
-        <w:t xml:space="preserve">## Warning: Removed 2 rows containing missing values (geom_point).</w:t>
+        <w:t xml:space="preserve">## Warning: Removed 3 rows containing missing values (geom_point).</w:t>
       </w:r>
     </w:p>
     <w:p>
@@ -19599,7 +19592,7 @@
         <w:rPr>
           <w:rStyle w:val="VerbatimChar"/>
         </w:rPr>
-        <w:t xml:space="preserve">## Warning: Removed 8 rows containing missing values (geom_point).</w:t>
+        <w:t xml:space="preserve">## Warning: Removed 12 rows containing missing values (geom_point).</w:t>
       </w:r>
     </w:p>
     <w:p>
